--- a/labs/lab8/report/report.docx
+++ b/labs/lab8/report/report.docx
@@ -7,7 +7,7 @@
         <w:pStyle w:val="Title"/>
       </w:pPr>
       <w:r>
-        <w:t xml:space="preserve">Шаблон отчёта по лабораторной работе</w:t>
+        <w:t xml:space="preserve">Отчёта по лабораторной работе №8</w:t>
       </w:r>
     </w:p>
     <w:p>
@@ -15,7 +15,7 @@
         <w:pStyle w:val="Subtitle"/>
       </w:pPr>
       <w:r>
-        <w:t xml:space="preserve">Дисциплина : архитектура компьютера</w:t>
+        <w:t xml:space="preserve">Элементы криптографии. Шифрование(кодирование) различных исходных текстов одним ключом</w:t>
       </w:r>
     </w:p>
     <w:p>
@@ -23,7 +23,7 @@
         <w:pStyle w:val="Author"/>
       </w:pPr>
       <w:r>
-        <w:t xml:space="preserve">Горбунова Яна Сергеевна</w:t>
+        <w:t xml:space="preserve">Кармацкий Никита Сергеевич</w:t>
       </w:r>
     </w:p>
     <w:sdt>
@@ -75,45 +75,7 @@
         <w:pStyle w:val="FirstParagraph"/>
       </w:pPr>
       <w:r>
-        <w:t xml:space="preserve">Здесь приводится формулировка цели лабораторной работы. Формулировки</w:t>
-      </w:r>
-      <w:r>
-        <w:t xml:space="preserve"> </w:t>
-      </w:r>
-      <w:r>
-        <w:t xml:space="preserve">цели для каждой лабораторной работы приведены в методических</w:t>
-      </w:r>
-      <w:r>
-        <w:t xml:space="preserve"> </w:t>
-      </w:r>
-      <w:r>
-        <w:t xml:space="preserve">указаниях.</w:t>
-      </w:r>
-    </w:p>
-    <w:p>
-      <w:pPr>
-        <w:pStyle w:val="BodyText"/>
-      </w:pPr>
-      <w:r>
-        <w:t xml:space="preserve">Цель данного шаблона — максимально упростить подготовку отчётов по</w:t>
-      </w:r>
-      <w:r>
-        <w:t xml:space="preserve"> </w:t>
-      </w:r>
-      <w:r>
-        <w:t xml:space="preserve">лабораторным работам. Модифицируя данный шаблон, студенты смогут без</w:t>
-      </w:r>
-      <w:r>
-        <w:t xml:space="preserve"> </w:t>
-      </w:r>
-      <w:r>
-        <w:t xml:space="preserve">труда подготовить отчёт по лабораторным работам, а также познакомиться</w:t>
-      </w:r>
-      <w:r>
-        <w:t xml:space="preserve"> </w:t>
-      </w:r>
-      <w:r>
-        <w:t xml:space="preserve">с основными возможностями разметки Markdown.</w:t>
+        <w:t xml:space="preserve">Освоить на практике применение режима однократного гаммирования на примере кодирования различных исходных текстов одним ключом</w:t>
       </w:r>
     </w:p>
     <w:bookmarkEnd w:id="20"/>
@@ -133,6 +95,926 @@
       </w:r>
       <w:r>
         <w:t xml:space="preserve">Задание</w:t>
+      </w:r>
+    </w:p>
+    <w:p>
+      <w:pPr>
+        <w:pStyle w:val="FirstParagraph"/>
+      </w:pPr>
+      <w:r>
+        <w:t xml:space="preserve">Два текста кодируются одним ключом (однократное гаммирование).</w:t>
+      </w:r>
+      <w:r>
+        <w:t xml:space="preserve"> </w:t>
+      </w:r>
+      <w:r>
+        <w:t xml:space="preserve">Требуется не зная ключа и не стремясь его определить, прочитать оба текста. Необходимо разработать приложение, позволяющее шифровать и дешифровать тексты</w:t>
+      </w:r>
+      <w:r>
+        <w:t xml:space="preserve"> </w:t>
+      </w:r>
+      <m:oMath>
+        <m:sSub>
+          <m:e>
+            <m:r>
+              <m:t>P</m:t>
+            </m:r>
+          </m:e>
+          <m:sub>
+            <m:r>
+              <m:t>1</m:t>
+            </m:r>
+          </m:sub>
+        </m:sSub>
+      </m:oMath>
+      <w:r>
+        <w:t xml:space="preserve"> </w:t>
+      </w:r>
+      <w:r>
+        <w:t xml:space="preserve">и</w:t>
+      </w:r>
+      <w:r>
+        <w:t xml:space="preserve"> </w:t>
+      </w:r>
+      <m:oMath>
+        <m:sSub>
+          <m:e>
+            <m:r>
+              <m:t>P</m:t>
+            </m:r>
+          </m:e>
+          <m:sub>
+            <m:r>
+              <m:t>2</m:t>
+            </m:r>
+          </m:sub>
+        </m:sSub>
+      </m:oMath>
+      <w:r>
+        <w:t xml:space="preserve"> </w:t>
+      </w:r>
+      <w:r>
+        <w:t xml:space="preserve">в режиме однократного гаммирования. Приложение должно определить вид шифротекстов</w:t>
+      </w:r>
+      <w:r>
+        <w:t xml:space="preserve"> </w:t>
+      </w:r>
+      <m:oMath>
+        <m:sSub>
+          <m:e>
+            <m:r>
+              <m:t>C</m:t>
+            </m:r>
+          </m:e>
+          <m:sub>
+            <m:r>
+              <m:t>1</m:t>
+            </m:r>
+          </m:sub>
+        </m:sSub>
+      </m:oMath>
+      <w:r>
+        <w:t xml:space="preserve"> </w:t>
+      </w:r>
+      <w:r>
+        <w:t xml:space="preserve">и</w:t>
+      </w:r>
+      <w:r>
+        <w:t xml:space="preserve"> </w:t>
+      </w:r>
+      <m:oMath>
+        <m:sSub>
+          <m:e>
+            <m:r>
+              <m:t>C</m:t>
+            </m:r>
+          </m:e>
+          <m:sub>
+            <m:r>
+              <m:t>2</m:t>
+            </m:r>
+          </m:sub>
+        </m:sSub>
+      </m:oMath>
+      <w:r>
+        <w:t xml:space="preserve"> </w:t>
+      </w:r>
+      <w:r>
+        <w:t xml:space="preserve">обоих текстов</w:t>
+      </w:r>
+      <w:r>
+        <w:t xml:space="preserve"> </w:t>
+      </w:r>
+      <m:oMath>
+        <m:sSub>
+          <m:e>
+            <m:r>
+              <m:t>P</m:t>
+            </m:r>
+          </m:e>
+          <m:sub>
+            <m:r>
+              <m:t>1</m:t>
+            </m:r>
+          </m:sub>
+        </m:sSub>
+      </m:oMath>
+      <w:r>
+        <w:t xml:space="preserve"> </w:t>
+      </w:r>
+      <w:r>
+        <w:t xml:space="preserve">и P2 при известном ключе; Необходимо определить и выразить аналитически способ, при котором злоумышленник может прочитать оба текста, не зная ключа и не стремясь его определить.</w:t>
+      </w:r>
+    </w:p>
+    <w:bookmarkEnd w:id="21"/>
+    <w:bookmarkStart w:id="22" w:name="теоретическое-введение"/>
+    <w:p>
+      <w:pPr>
+        <w:pStyle w:val="Heading1"/>
+      </w:pPr>
+      <w:r>
+        <w:rPr>
+          <w:rStyle w:val="SectionNumber"/>
+        </w:rPr>
+        <w:t xml:space="preserve">3</w:t>
+      </w:r>
+      <w:r>
+        <w:tab/>
+      </w:r>
+      <w:r>
+        <w:t xml:space="preserve">Теоретическое введение</w:t>
+      </w:r>
+    </w:p>
+    <w:p>
+      <w:pPr>
+        <w:pStyle w:val="FirstParagraph"/>
+      </w:pPr>
+      <w:r>
+        <w:t xml:space="preserve">Исходные данные.</w:t>
+      </w:r>
+    </w:p>
+    <w:p>
+      <w:pPr>
+        <w:pStyle w:val="BodyText"/>
+      </w:pPr>
+      <w:r>
+        <w:t xml:space="preserve">Две телеграммы Центра:</w:t>
+      </w:r>
+    </w:p>
+    <w:p>
+      <w:pPr>
+        <w:pStyle w:val="BodyText"/>
+      </w:pPr>
+      <m:oMath>
+        <m:sSub>
+          <m:e>
+            <m:r>
+              <m:t>P</m:t>
+            </m:r>
+          </m:e>
+          <m:sub>
+            <m:r>
+              <m:t>1</m:t>
+            </m:r>
+          </m:sub>
+        </m:sSub>
+      </m:oMath>
+      <w:r>
+        <w:t xml:space="preserve"> </w:t>
+      </w:r>
+      <w:r>
+        <w:t xml:space="preserve">= НаВашисходящийот1204</w:t>
+      </w:r>
+    </w:p>
+    <w:p>
+      <w:pPr>
+        <w:pStyle w:val="BodyText"/>
+      </w:pPr>
+      <m:oMath>
+        <m:sSub>
+          <m:e>
+            <m:r>
+              <m:t>P</m:t>
+            </m:r>
+          </m:e>
+          <m:sub>
+            <m:r>
+              <m:t>2</m:t>
+            </m:r>
+          </m:sub>
+        </m:sSub>
+      </m:oMath>
+      <w:r>
+        <w:t xml:space="preserve"> </w:t>
+      </w:r>
+      <w:r>
+        <w:t xml:space="preserve">= ВСеверныйфилиалБанка</w:t>
+      </w:r>
+    </w:p>
+    <w:p>
+      <w:pPr>
+        <w:pStyle w:val="BodyText"/>
+      </w:pPr>
+      <w:r>
+        <w:t xml:space="preserve">Ключ Центра длиной 20 байт:</w:t>
+      </w:r>
+      <w:r>
+        <w:t xml:space="preserve"> </w:t>
+      </w:r>
+      <w:r>
+        <w:t xml:space="preserve">K = 05 0C 17 7F 0E 4E 37 D2 94 10 09 2E 22 57 FF C8 OB B2 70 54</w:t>
+      </w:r>
+    </w:p>
+    <w:p>
+      <w:pPr>
+        <w:pStyle w:val="BodyText"/>
+      </w:pPr>
+      <w:r>
+        <w:t xml:space="preserve">Шифротексты обеих телеграмм можно получить по формулам режима</w:t>
+      </w:r>
+      <w:r>
+        <w:t xml:space="preserve"> </w:t>
+      </w:r>
+      <w:r>
+        <w:t xml:space="preserve">однократного гаммирования:</w:t>
+      </w:r>
+    </w:p>
+    <w:p>
+      <w:pPr>
+        <w:pStyle w:val="BodyText"/>
+      </w:pPr>
+      <m:oMath>
+        <m:sSub>
+          <m:e>
+            <m:r>
+              <m:t>C</m:t>
+            </m:r>
+          </m:e>
+          <m:sub>
+            <m:r>
+              <m:t>1</m:t>
+            </m:r>
+          </m:sub>
+        </m:sSub>
+        <m:r>
+          <m:rPr>
+            <m:sty m:val="p"/>
+          </m:rPr>
+          <m:t>=</m:t>
+        </m:r>
+        <m:sSub>
+          <m:e>
+            <m:r>
+              <m:t>P</m:t>
+            </m:r>
+          </m:e>
+          <m:sub>
+            <m:r>
+              <m:t>1</m:t>
+            </m:r>
+          </m:sub>
+        </m:sSub>
+        <m:r>
+          <m:rPr>
+            <m:sty m:val="p"/>
+          </m:rPr>
+          <m:t>⊕</m:t>
+        </m:r>
+        <m:r>
+          <m:t>K</m:t>
+        </m:r>
+      </m:oMath>
+      <w:r>
+        <w:t xml:space="preserve">,</w:t>
+      </w:r>
+    </w:p>
+    <w:p>
+      <w:pPr>
+        <w:pStyle w:val="BodyText"/>
+      </w:pPr>
+      <m:oMath>
+        <m:sSub>
+          <m:e>
+            <m:r>
+              <m:t>C</m:t>
+            </m:r>
+          </m:e>
+          <m:sub>
+            <m:r>
+              <m:t>2</m:t>
+            </m:r>
+          </m:sub>
+        </m:sSub>
+      </m:oMath>
+      <w:r>
+        <w:t xml:space="preserve"> </w:t>
+      </w:r>
+      <w:r>
+        <w:t xml:space="preserve">= P_2 ⊕ K$. (8.1)</w:t>
+      </w:r>
+    </w:p>
+    <w:p>
+      <w:pPr>
+        <w:pStyle w:val="BodyText"/>
+      </w:pPr>
+      <w:r>
+        <w:t xml:space="preserve">Открытый текст можно найти, зная шифротекст двух телеграмм, зашифрованных одним ключом. Для это оба равенства (8.1) складываются по модулю 2. Тогда с учётом свойства операции XOR</w:t>
+      </w:r>
+    </w:p>
+    <w:p>
+      <w:pPr>
+        <w:pStyle w:val="BodyText"/>
+      </w:pPr>
+      <m:oMathPara>
+        <m:oMathParaPr>
+          <m:jc m:val="center"/>
+        </m:oMathParaPr>
+        <m:oMath>
+          <m:r>
+            <m:t>1</m:t>
+          </m:r>
+          <m:r>
+            <m:rPr>
+              <m:sty m:val="p"/>
+            </m:rPr>
+            <m:t>⊕</m:t>
+          </m:r>
+          <m:r>
+            <m:t>1</m:t>
+          </m:r>
+          <m:r>
+            <m:rPr>
+              <m:sty m:val="p"/>
+            </m:rPr>
+            <m:t>=</m:t>
+          </m:r>
+          <m:r>
+            <m:t>0</m:t>
+          </m:r>
+          <m:r>
+            <m:rPr>
+              <m:sty m:val="p"/>
+            </m:rPr>
+            <m:t>,</m:t>
+          </m:r>
+          <m:r>
+            <m:t>1</m:t>
+          </m:r>
+          <m:r>
+            <m:rPr>
+              <m:sty m:val="p"/>
+            </m:rPr>
+            <m:t>⊕</m:t>
+          </m:r>
+          <m:r>
+            <m:t>0</m:t>
+          </m:r>
+          <m:r>
+            <m:rPr>
+              <m:sty m:val="p"/>
+            </m:rPr>
+            <m:t>=</m:t>
+          </m:r>
+          <m:r>
+            <m:t>1</m:t>
+          </m:r>
+          <m:d>
+            <m:dPr>
+              <m:begChr m:val="("/>
+              <m:endChr m:val=")"/>
+              <m:sepChr m:val=""/>
+              <m:grow/>
+            </m:dPr>
+            <m:e>
+              <m:r>
+                <m:t>8.2</m:t>
+              </m:r>
+            </m:e>
+          </m:d>
+        </m:oMath>
+      </m:oMathPara>
+    </w:p>
+    <w:p>
+      <w:pPr>
+        <w:pStyle w:val="FirstParagraph"/>
+      </w:pPr>
+      <w:r>
+        <w:t xml:space="preserve">получаем:</w:t>
+      </w:r>
+    </w:p>
+    <w:p>
+      <w:pPr>
+        <w:pStyle w:val="BodyText"/>
+      </w:pPr>
+      <m:oMathPara>
+        <m:oMathParaPr>
+          <m:jc m:val="center"/>
+        </m:oMathParaPr>
+        <m:oMath>
+          <m:sSub>
+            <m:e>
+              <m:r>
+                <m:t>C</m:t>
+              </m:r>
+            </m:e>
+            <m:sub>
+              <m:r>
+                <m:t>1</m:t>
+              </m:r>
+            </m:sub>
+          </m:sSub>
+          <m:r>
+            <m:rPr>
+              <m:sty m:val="p"/>
+            </m:rPr>
+            <m:t>⊕</m:t>
+          </m:r>
+          <m:sSub>
+            <m:e>
+              <m:r>
+                <m:t>C</m:t>
+              </m:r>
+            </m:e>
+            <m:sub>
+              <m:r>
+                <m:t>2</m:t>
+              </m:r>
+            </m:sub>
+          </m:sSub>
+          <m:r>
+            <m:rPr>
+              <m:sty m:val="p"/>
+            </m:rPr>
+            <m:t>=</m:t>
+          </m:r>
+          <m:sSub>
+            <m:e>
+              <m:r>
+                <m:t>P</m:t>
+              </m:r>
+            </m:e>
+            <m:sub>
+              <m:r>
+                <m:t>1</m:t>
+              </m:r>
+            </m:sub>
+          </m:sSub>
+          <m:r>
+            <m:rPr>
+              <m:sty m:val="p"/>
+            </m:rPr>
+            <m:t>⊕</m:t>
+          </m:r>
+          <m:r>
+            <m:t>K</m:t>
+          </m:r>
+          <m:r>
+            <m:rPr>
+              <m:sty m:val="p"/>
+            </m:rPr>
+            <m:t>⊕</m:t>
+          </m:r>
+          <m:sSub>
+            <m:e>
+              <m:r>
+                <m:t>P</m:t>
+              </m:r>
+            </m:e>
+            <m:sub>
+              <m:r>
+                <m:t>2</m:t>
+              </m:r>
+            </m:sub>
+          </m:sSub>
+          <m:r>
+            <m:rPr>
+              <m:sty m:val="p"/>
+            </m:rPr>
+            <m:t>⊕</m:t>
+          </m:r>
+          <m:r>
+            <m:t>K</m:t>
+          </m:r>
+          <m:r>
+            <m:rPr>
+              <m:sty m:val="p"/>
+            </m:rPr>
+            <m:t>=</m:t>
+          </m:r>
+          <m:r>
+            <m:t>P</m:t>
+          </m:r>
+          <m:r>
+            <m:t>1</m:t>
+          </m:r>
+          <m:r>
+            <m:rPr>
+              <m:sty m:val="p"/>
+            </m:rPr>
+            <m:t>⊕</m:t>
+          </m:r>
+          <m:sSub>
+            <m:e>
+              <m:r>
+                <m:t>P</m:t>
+              </m:r>
+            </m:e>
+            <m:sub>
+              <m:r>
+                <m:t>2</m:t>
+              </m:r>
+            </m:sub>
+          </m:sSub>
+          <m:r>
+            <m:rPr>
+              <m:sty m:val="p"/>
+            </m:rPr>
+            <m:t>.</m:t>
+          </m:r>
+        </m:oMath>
+      </m:oMathPara>
+    </w:p>
+    <w:p>
+      <w:pPr>
+        <w:pStyle w:val="FirstParagraph"/>
+      </w:pPr>
+      <w:r>
+        <w:t xml:space="preserve">Предположим, что одна из телеграмм является шаблоном — т.е. имеет текст фиксированный формат, в который вписываются значения полей.</w:t>
+      </w:r>
+      <w:r>
+        <w:t xml:space="preserve"> </w:t>
+      </w:r>
+      <w:r>
+        <w:t xml:space="preserve">Допустим, что злоумышленнику этот формат известен. Тогда он получает</w:t>
+      </w:r>
+      <w:r>
+        <w:t xml:space="preserve"> </w:t>
+      </w:r>
+      <w:r>
+        <w:t xml:space="preserve">достаточно много пар</w:t>
+      </w:r>
+      <w:r>
+        <w:t xml:space="preserve"> </w:t>
+      </w:r>
+      <m:oMath>
+        <m:sSub>
+          <m:e>
+            <m:r>
+              <m:t>C</m:t>
+            </m:r>
+          </m:e>
+          <m:sub>
+            <m:r>
+              <m:t>1</m:t>
+            </m:r>
+          </m:sub>
+        </m:sSub>
+        <m:r>
+          <m:rPr>
+            <m:sty m:val="p"/>
+          </m:rPr>
+          <m:t>⊕</m:t>
+        </m:r>
+        <m:sSub>
+          <m:e>
+            <m:r>
+              <m:t>C</m:t>
+            </m:r>
+          </m:e>
+          <m:sub>
+            <m:r>
+              <m:t>2</m:t>
+            </m:r>
+          </m:sub>
+        </m:sSub>
+      </m:oMath>
+      <w:r>
+        <w:t xml:space="preserve"> </w:t>
+      </w:r>
+      <w:r>
+        <w:t xml:space="preserve">(известен вид обеих шифровок). Тогда зная</w:t>
+      </w:r>
+      <w:r>
+        <w:t xml:space="preserve"> </w:t>
+      </w:r>
+      <m:oMath>
+        <m:sSub>
+          <m:e>
+            <m:r>
+              <m:t>P</m:t>
+            </m:r>
+          </m:e>
+          <m:sub>
+            <m:r>
+              <m:t>1</m:t>
+            </m:r>
+          </m:sub>
+        </m:sSub>
+      </m:oMath>
+      <w:r>
+        <w:t xml:space="preserve"> </w:t>
+      </w:r>
+      <w:r>
+        <w:t xml:space="preserve">и учитывая (8.2), имеем:</w:t>
+      </w:r>
+    </w:p>
+    <w:p>
+      <w:pPr>
+        <w:pStyle w:val="BodyText"/>
+      </w:pPr>
+      <m:oMath>
+        <m:sSub>
+          <m:e>
+            <m:r>
+              <m:t>C</m:t>
+            </m:r>
+          </m:e>
+          <m:sub>
+            <m:r>
+              <m:t>1</m:t>
+            </m:r>
+          </m:sub>
+        </m:sSub>
+        <m:r>
+          <m:rPr>
+            <m:sty m:val="p"/>
+          </m:rPr>
+          <m:t>⊕</m:t>
+        </m:r>
+        <m:sSub>
+          <m:e>
+            <m:r>
+              <m:t>C</m:t>
+            </m:r>
+          </m:e>
+          <m:sub>
+            <m:r>
+              <m:t>2</m:t>
+            </m:r>
+          </m:sub>
+        </m:sSub>
+        <m:r>
+          <m:rPr>
+            <m:sty m:val="p"/>
+          </m:rPr>
+          <m:t>⊕</m:t>
+        </m:r>
+        <m:sSub>
+          <m:e>
+            <m:r>
+              <m:t>P</m:t>
+            </m:r>
+          </m:e>
+          <m:sub>
+            <m:r>
+              <m:t>1</m:t>
+            </m:r>
+          </m:sub>
+        </m:sSub>
+        <m:r>
+          <m:rPr>
+            <m:sty m:val="p"/>
+          </m:rPr>
+          <m:t>=</m:t>
+        </m:r>
+        <m:sSub>
+          <m:e>
+            <m:r>
+              <m:t>P</m:t>
+            </m:r>
+          </m:e>
+          <m:sub>
+            <m:r>
+              <m:t>1</m:t>
+            </m:r>
+          </m:sub>
+        </m:sSub>
+        <m:r>
+          <m:rPr>
+            <m:sty m:val="p"/>
+          </m:rPr>
+          <m:t>⊕</m:t>
+        </m:r>
+        <m:sSub>
+          <m:e>
+            <m:r>
+              <m:t>P</m:t>
+            </m:r>
+          </m:e>
+          <m:sub>
+            <m:r>
+              <m:t>2</m:t>
+            </m:r>
+          </m:sub>
+        </m:sSub>
+        <m:r>
+          <m:rPr>
+            <m:sty m:val="p"/>
+          </m:rPr>
+          <m:t>⊕</m:t>
+        </m:r>
+        <m:sSub>
+          <m:e>
+            <m:r>
+              <m:t>P</m:t>
+            </m:r>
+          </m:e>
+          <m:sub>
+            <m:r>
+              <m:t>1</m:t>
+            </m:r>
+          </m:sub>
+        </m:sSub>
+        <m:r>
+          <m:rPr>
+            <m:sty m:val="p"/>
+          </m:rPr>
+          <m:t>=</m:t>
+        </m:r>
+        <m:sSub>
+          <m:e>
+            <m:r>
+              <m:t>P</m:t>
+            </m:r>
+          </m:e>
+          <m:sub>
+            <m:r>
+              <m:t>2</m:t>
+            </m:r>
+          </m:sub>
+        </m:sSub>
+        <m:r>
+          <m:rPr>
+            <m:sty m:val="p"/>
+          </m:rPr>
+          <m:t>.</m:t>
+        </m:r>
+        <m:d>
+          <m:dPr>
+            <m:begChr m:val="("/>
+            <m:endChr m:val=")"/>
+            <m:sepChr m:val=""/>
+            <m:grow/>
+          </m:dPr>
+          <m:e>
+            <m:r>
+              <m:t>8.3</m:t>
+            </m:r>
+          </m:e>
+        </m:d>
+      </m:oMath>
+    </w:p>
+    <w:p>
+      <w:pPr>
+        <w:pStyle w:val="BodyText"/>
+      </w:pPr>
+      <w:r>
+        <w:t xml:space="preserve">Таким образом, злоумышленник получает возможность определить те</w:t>
+      </w:r>
+      <w:r>
+        <w:t xml:space="preserve"> </w:t>
+      </w:r>
+      <w:r>
+        <w:t xml:space="preserve">символы сообщения</w:t>
+      </w:r>
+      <w:r>
+        <w:t xml:space="preserve"> </w:t>
+      </w:r>
+      <m:oMath>
+        <m:sSub>
+          <m:e>
+            <m:r>
+              <m:t>P</m:t>
+            </m:r>
+          </m:e>
+          <m:sub>
+            <m:r>
+              <m:t>2</m:t>
+            </m:r>
+          </m:sub>
+        </m:sSub>
+      </m:oMath>
+      <w:r>
+        <w:t xml:space="preserve">, которые находятся на позициях известного шаблона сообщения</w:t>
+      </w:r>
+      <w:r>
+        <w:t xml:space="preserve"> </w:t>
+      </w:r>
+      <m:oMath>
+        <m:sSub>
+          <m:e>
+            <m:r>
+              <m:t>P</m:t>
+            </m:r>
+          </m:e>
+          <m:sub>
+            <m:r>
+              <m:t>1</m:t>
+            </m:r>
+          </m:sub>
+        </m:sSub>
+      </m:oMath>
+      <w:r>
+        <w:t xml:space="preserve">. В соответствии с логикой сообщения</w:t>
+      </w:r>
+      <w:r>
+        <w:t xml:space="preserve"> </w:t>
+      </w:r>
+      <m:oMath>
+        <m:sSub>
+          <m:e>
+            <m:r>
+              <m:t>P</m:t>
+            </m:r>
+          </m:e>
+          <m:sub>
+            <m:r>
+              <m:t>2</m:t>
+            </m:r>
+          </m:sub>
+        </m:sSub>
+      </m:oMath>
+      <w:r>
+        <w:t xml:space="preserve">, злоумышленник имеет реальный шанс узнать ещё некоторое количество символов сообщения</w:t>
+      </w:r>
+      <w:r>
+        <w:t xml:space="preserve"> </w:t>
+      </w:r>
+      <m:oMath>
+        <m:sSub>
+          <m:e>
+            <m:r>
+              <m:t>P</m:t>
+            </m:r>
+          </m:e>
+          <m:sub>
+            <m:r>
+              <m:t>2</m:t>
+            </m:r>
+          </m:sub>
+        </m:sSub>
+      </m:oMath>
+      <w:r>
+        <w:t xml:space="preserve">. Затем вновь используется (8.3) с подстановкой вместо P1 полученных на предыдущем шаге новых символов сообщения</w:t>
+      </w:r>
+      <w:r>
+        <w:t xml:space="preserve"> </w:t>
+      </w:r>
+      <m:oMath>
+        <m:sSub>
+          <m:e>
+            <m:r>
+              <m:t>P</m:t>
+            </m:r>
+          </m:e>
+          <m:sub>
+            <m:r>
+              <m:t>2</m:t>
+            </m:r>
+          </m:sub>
+        </m:sSub>
+      </m:oMath>
+      <w:r>
+        <w:t xml:space="preserve">. И так далее.</w:t>
+      </w:r>
+      <w:r>
+        <w:t xml:space="preserve"> </w:t>
+      </w:r>
+      <w:r>
+        <w:t xml:space="preserve">Действуя подобным образом, злоумышленник даже если не прочитает оба</w:t>
+      </w:r>
+      <w:r>
+        <w:t xml:space="preserve"> </w:t>
+      </w:r>
+      <w:r>
+        <w:t xml:space="preserve">сообщения, то значительно уменьшит пространство их поиска</w:t>
+      </w:r>
+    </w:p>
+    <w:bookmarkEnd w:id="22"/>
+    <w:bookmarkStart w:id="35" w:name="выполнение-лабораторной-работы"/>
+    <w:p>
+      <w:pPr>
+        <w:pStyle w:val="Heading1"/>
+      </w:pPr>
+      <w:r>
+        <w:rPr>
+          <w:rStyle w:val="SectionNumber"/>
+        </w:rPr>
+        <w:t xml:space="preserve">4</w:t>
+      </w:r>
+      <w:r>
+        <w:tab/>
+      </w:r>
+      <w:r>
+        <w:t xml:space="preserve">Выполнение лабораторной работы</w:t>
+      </w:r>
+    </w:p>
+    <w:p>
+      <w:pPr>
+        <w:pStyle w:val="FirstParagraph"/>
+      </w:pPr>
+      <w:r>
+        <w:t xml:space="preserve">Мы выполняли лабораторную работу на языке программирования Python, используя функции из 7 лабораторной работы листинг программы и результаты выполнения приведены в отчете</w:t>
       </w:r>
     </w:p>
     <w:p>
@@ -144,954 +1026,66 @@
         </w:numPr>
       </w:pPr>
       <w:r>
-        <w:t xml:space="preserve">Настройка GitHub.</w:t>
-      </w:r>
-    </w:p>
-    <w:p>
-      <w:pPr>
-        <w:pStyle w:val="Compact"/>
-        <w:numPr>
-          <w:ilvl w:val="0"/>
-          <w:numId w:val="1001"/>
-        </w:numPr>
-      </w:pPr>
-      <w:r>
-        <w:t xml:space="preserve">Базовая настройка Git.</w:t>
-      </w:r>
-    </w:p>
-    <w:p>
-      <w:pPr>
-        <w:pStyle w:val="Compact"/>
-        <w:numPr>
-          <w:ilvl w:val="0"/>
-          <w:numId w:val="1001"/>
-        </w:numPr>
-      </w:pPr>
-      <w:r>
-        <w:t xml:space="preserve">Создание SSH-ключа.</w:t>
-      </w:r>
-    </w:p>
-    <w:p>
-      <w:pPr>
-        <w:pStyle w:val="Compact"/>
-        <w:numPr>
-          <w:ilvl w:val="0"/>
-          <w:numId w:val="1001"/>
-        </w:numPr>
-      </w:pPr>
-      <w:r>
-        <w:t xml:space="preserve">Создание рабочего пространства и репозитория курса на основе шаблона.</w:t>
-      </w:r>
-    </w:p>
-    <w:p>
-      <w:pPr>
-        <w:pStyle w:val="Compact"/>
-        <w:numPr>
-          <w:ilvl w:val="0"/>
-          <w:numId w:val="1001"/>
-        </w:numPr>
-      </w:pPr>
-      <w:r>
-        <w:t xml:space="preserve">Создание репозитория курса на основе шаблона.</w:t>
-      </w:r>
-    </w:p>
-    <w:p>
-      <w:pPr>
-        <w:pStyle w:val="Compact"/>
-        <w:numPr>
-          <w:ilvl w:val="0"/>
-          <w:numId w:val="1001"/>
-        </w:numPr>
-      </w:pPr>
-      <w:r>
-        <w:t xml:space="preserve">Настройка каталога курса.</w:t>
-      </w:r>
-    </w:p>
-    <w:p>
-      <w:pPr>
-        <w:pStyle w:val="Compact"/>
-        <w:numPr>
-          <w:ilvl w:val="0"/>
-          <w:numId w:val="1001"/>
-        </w:numPr>
-      </w:pPr>
-      <w:r>
-        <w:t xml:space="preserve">Выполнение заданий для самостоятельной работы.</w:t>
-      </w:r>
-      <w:r>
-        <w:t xml:space="preserve"> </w:t>
-      </w:r>
-      <w:r>
-        <w:t xml:space="preserve"># Теоретическое введение</w:t>
-      </w:r>
-    </w:p>
-    <w:p>
-      <w:pPr>
-        <w:pStyle w:val="FirstParagraph"/>
-      </w:pPr>
-      <w:r>
-        <w:t xml:space="preserve">Системы контроля версий (Version Control System, VCS) применяются при работе нескольких человек над одним проектом. Обычно основное дерево проекта хранится в локальном или удалённом репозитории, к которому настроен доступ для участников проекта. При внесении изменений в содержание проекта система контроля версий позволяет их фиксировать, совмещать изменения, произведённые разными участниками проекта, производить откат к любой более ранней версии проекта, если это требуется. В классических системах контроля версий используется централизованная модель, предполагающая наличие единого репозитория для хранения файлов. Выполнение большинства функций по управлению версиями осуществляется специальным сервером. Участник проекта (пользователь) перед началом работы посредством определённых команд получает нужную ему версию файлов. После внесения изменений пользователь размещает новую версию в хранилище. При этом предыдущие версии не удаляются из центрального хранилища и к ним можно вернуться в любой момент. Сервер может сохранять не полную версию изменённых файлов, а производить так называемую дельта-компрессию — сохранять только изменения между последовательными версиями, что позволяет уменьшить объём хранимых данных. Системы контроля версий поддерживают возможность отслеживания и разрешения конфликтов, которые могут возникнуть при работе нескольких человек над одним файлом. Можно объединить изменения, сделанные разными участниками, вручную выбрать нужную версию, отменить изменения вовсе или заблокировать файлы для изменения. В зависимости от настроек блокировка не позволяет другим пользователям получить рабочую копию или препятствует изменению рабочей копии файла средствами файловой системы ОС, обеспечивая таким образом привилегированный доступ только одному пользователю, работающему с файлом. Системы контроля версий также могут обеспечивать дополнительные, более гибкие функциональные возможности. Например, они могут поддерживать работу с несколькими версиями одного файла, сохраняя общую историю изменений до точки ветвления версий и собственные истории изменений каждой ветви. Обычно доступна информация о том, кто из участников, когда и какие изменения вносил. Обычно такого рода информация хранится в журнале изменений, доступ к которому можно ограничить. В отличие от классических, в распределённых системах контроля версий центральный репозиторий не является обязательным. Среди классических VCS наиболее известны CVS, Subversion, а среди распределённых — Git, Bazaar, Mercurial. Принципы их работы схожи, отличаются они в основном синтаксисом используемых в работе команд.</w:t>
-      </w:r>
-      <w:r>
-        <w:t xml:space="preserve"> </w:t>
-      </w:r>
-      <w:r>
-        <w:t xml:space="preserve">Система контроля версий Git представляет собой набор программ командной строки. Доступ к ним можно получить из терминала посредством ввода команды git с различными опциями. Благодаря тому, что Git является распределённой системой контроля версий, резервную копию локального хранилища можно сделать простым копированием или архивацией.</w:t>
-      </w:r>
-      <w:r>
-        <w:t xml:space="preserve"> </w:t>
-      </w:r>
-      <w:r>
-        <w:t xml:space="preserve">Работа пользователя со своей веткой начинается с проверки и получения изменений из центрального репозитория (при этом в локальное дерево до начала этой процедуры не должно было вноситься изменений). Затем можно вносить изменения в локальном дереве и/или ветке. После завершения внесения какого-то изменения в файлы и/или каталоги проекта необходимо разместить их в центральном репозитории.</w:t>
-      </w:r>
-    </w:p>
-    <w:bookmarkEnd w:id="21"/>
-    <w:bookmarkStart w:id="38" w:name="выполнение-лабораторной-работы"/>
-    <w:p>
-      <w:pPr>
-        <w:pStyle w:val="Heading1"/>
-      </w:pPr>
-      <w:r>
-        <w:rPr>
-          <w:rStyle w:val="SectionNumber"/>
-        </w:rPr>
-        <w:t xml:space="preserve">3</w:t>
-      </w:r>
-      <w:r>
-        <w:tab/>
-      </w:r>
-      <w:r>
-        <w:t xml:space="preserve">Выполнение лабораторной работы</w:t>
-      </w:r>
-    </w:p>
-    <w:p>
-      <w:pPr>
-        <w:pStyle w:val="FirstParagraph"/>
-      </w:pPr>
-      <w:r>
-        <w:t xml:space="preserve">Создаю учетную запись на сайте GitHub . Далее я заполнила</w:t>
-      </w:r>
-      <w:r>
-        <w:t xml:space="preserve"> </w:t>
-      </w:r>
-      <w:r>
-        <w:t xml:space="preserve">основные данные учетной записи.</w:t>
-      </w:r>
-      <w:r>
-        <w:t xml:space="preserve"> </w:t>
-      </w:r>
-      <w:r>
-        <w:t xml:space="preserve">Аккаунт создан .</w:t>
-      </w:r>
-      <w:r>
-        <w:t xml:space="preserve"> </w:t>
-      </w:r>
-      <w:hyperlink r:id="rId22">
-        <w:r>
-          <w:rPr>
-            <w:rStyle w:val="Hyperlink"/>
-          </w:rPr>
-          <w:t xml:space="preserve">Аккаунт GitHub</w:t>
-        </w:r>
-      </w:hyperlink>
-      <w:r>
-        <w:t xml:space="preserve">.</w:t>
-      </w:r>
-      <w:r>
-        <w:t xml:space="preserve"> </w:t>
-      </w:r>
-      <w:r>
-        <w:rPr>
-          <w:b/>
-          <w:bCs/>
-        </w:rPr>
-        <w:t xml:space="preserve">¿tbl:std-dir?</w:t>
-      </w:r>
-      <w:r>
-        <w:t xml:space="preserve"> </w:t>
-      </w:r>
-      <w:r>
-        <w:t xml:space="preserve">## Базовая настройка Git</w:t>
-      </w:r>
-    </w:p>
-    <w:p>
-      <w:pPr>
-        <w:pStyle w:val="BodyText"/>
-      </w:pPr>
-      <w:r>
-        <w:t xml:space="preserve">Открываю виртуальную машину, затем открываю терминал и делаю предварительную конфигурацию git. Ввожу команду git config –global user.name</w:t>
-      </w:r>
-      <w:r>
-        <w:t xml:space="preserve"> </w:t>
-      </w:r>
-      <w:r>
-        <w:t xml:space="preserve">“</w:t>
-      </w:r>
-      <w:r>
-        <w:t xml:space="preserve">”</w:t>
-      </w:r>
-      <w:r>
-        <w:t xml:space="preserve">, указывая свое имя и команду git config –global user.email</w:t>
-      </w:r>
-      <w:r>
-        <w:t xml:space="preserve"> </w:t>
-      </w:r>
-      <w:r>
-        <w:t xml:space="preserve">“</w:t>
-      </w:r>
-      <w:hyperlink r:id="rId23">
-        <w:r>
-          <w:rPr>
-            <w:rStyle w:val="Hyperlink"/>
-          </w:rPr>
-          <w:t xml:space="preserve">work@mail</w:t>
-        </w:r>
-      </w:hyperlink>
-      <w:r>
-        <w:t xml:space="preserve">”</w:t>
-      </w:r>
-      <w:r>
-        <w:t xml:space="preserve">, указывая в ней электронную почту владельца, то есть мою .</w:t>
-      </w:r>
-    </w:p>
-    <w:p>
-      <w:pPr>
-        <w:pStyle w:val="BodyText"/>
-      </w:pPr>
-      <w:r>
-        <w:t xml:space="preserve">Настраиваю utf-8 в выводе сообщений git для корректного отображения символов</w:t>
-      </w:r>
-    </w:p>
-    <w:p>
-      <w:pPr>
-        <w:pStyle w:val="BodyText"/>
-      </w:pPr>
-      <w:r>
-        <w:t xml:space="preserve">![Настройка кодировки]</w:t>
-      </w:r>
-    </w:p>
-    <w:p>
-      <w:pPr>
-        <w:pStyle w:val="BodyText"/>
-      </w:pPr>
-      <w:r>
-        <w:t xml:space="preserve">Задаю имя «master» для начальной ветки</w:t>
-      </w:r>
-    </w:p>
-    <w:p>
-      <w:pPr>
-        <w:pStyle w:val="BodyText"/>
-      </w:pPr>
-      <w:r>
-        <w:t xml:space="preserve">![Создание имени для начальной ветки]</w:t>
-      </w:r>
-    </w:p>
-    <w:p>
-      <w:pPr>
-        <w:pStyle w:val="BodyText"/>
-      </w:pPr>
-      <w:r>
-        <w:t xml:space="preserve">Задаю параметр autocrlf со значением input, так как я работаю в системе Linux, чтобы конвертировать CRLF в LF только при коммитах . CR и LF – это символы, которые можно использовать для обозначения разрыва строки в текстовых файлах.</w:t>
-      </w:r>
-    </w:p>
-    <w:p>
-      <w:pPr>
-        <w:pStyle w:val="BodyText"/>
-      </w:pPr>
-      <w:r>
-        <w:t xml:space="preserve">![Параметр autocrlf]</w:t>
-      </w:r>
-    </w:p>
-    <w:p>
-      <w:pPr>
-        <w:pStyle w:val="BodyText"/>
-      </w:pPr>
-      <w:r>
-        <w:t xml:space="preserve">Задаю параметр safecrlf со значением warn, так Git будет проверять преобразование на обратимocть. При значении warn Git только выведет предупреждение, но будет принимать необратимые конвертации.</w:t>
-      </w:r>
-    </w:p>
-    <w:p>
-      <w:pPr>
-        <w:pStyle w:val="BodyText"/>
-      </w:pPr>
-      <w:r>
-        <w:t xml:space="preserve">![Параметр safecrlf]</w:t>
-      </w:r>
-    </w:p>
-    <w:p>
-      <w:pPr>
-        <w:pStyle w:val="BodyText"/>
-      </w:pPr>
-      <w:r>
-        <w:t xml:space="preserve">(image/2.png){ #fig:002} width=70%</w:t>
-      </w:r>
-    </w:p>
-    <w:bookmarkStart w:id="27" w:name="создание-ssh-ключа"/>
-    <w:p>
-      <w:pPr>
-        <w:pStyle w:val="Heading2"/>
-      </w:pPr>
-      <w:r>
-        <w:rPr>
-          <w:rStyle w:val="SectionNumber"/>
-        </w:rPr>
-        <w:t xml:space="preserve">3.1</w:t>
-      </w:r>
-      <w:r>
-        <w:tab/>
-      </w:r>
-      <w:r>
-        <w:t xml:space="preserve">Создание SSH-ключа</w:t>
-      </w:r>
-    </w:p>
-    <w:p>
-      <w:pPr>
-        <w:pStyle w:val="FirstParagraph"/>
-      </w:pPr>
-      <w:r>
-        <w:t xml:space="preserve">Для последующей идентификации пользователя на сервере репозиториев необходимо сгенерировать пару ключей (приватный и открытый). Для этого ввожу команду ssh-keygen -C</w:t>
-      </w:r>
-      <w:r>
-        <w:t xml:space="preserve"> </w:t>
-      </w:r>
-      <w:r>
-        <w:t xml:space="preserve">“Имя Фамилия,</w:t>
-      </w:r>
-      <w:r>
-        <w:t xml:space="preserve"> </w:t>
-      </w:r>
-      <w:hyperlink r:id="rId24">
-        <w:r>
-          <w:rPr>
-            <w:rStyle w:val="Hyperlink"/>
-          </w:rPr>
-          <w:t xml:space="preserve">work@email</w:t>
-        </w:r>
-      </w:hyperlink>
-      <w:r>
-        <w:t xml:space="preserve">”</w:t>
-      </w:r>
-      <w:r>
-        <w:t xml:space="preserve">, указывая имя владельца и электронную почту владельца (рис. 3). Ключ автоматически сохранится в каталоге ~/.ssh/.</w:t>
-      </w:r>
-    </w:p>
-    <w:p>
-      <w:pPr>
-        <w:pStyle w:val="BodyText"/>
-      </w:pPr>
-      <w:bookmarkStart w:id="25" w:name="fig:003"/>
-      <w:r>
-        <w:t xml:space="preserve">Генерация SSH-ключа</w:t>
-      </w:r>
-      <w:bookmarkEnd w:id="25"/>
-      <w:r>
-        <w:t xml:space="preserve"> </w:t>
-      </w:r>
-      <w:r>
-        <w:t xml:space="preserve">width=70%</w:t>
-      </w:r>
-    </w:p>
-    <w:p>
-      <w:pPr>
-        <w:pStyle w:val="BodyText"/>
-      </w:pPr>
-      <w:r>
-        <w:t xml:space="preserve">Xclip – утилита, позволяющая скопировать любой текст через терминал. Оказывается, в дистрибутиве Linux Kali ее сначала надо установить.</w:t>
-      </w:r>
-      <w:r>
-        <w:t xml:space="preserve"> </w:t>
-      </w:r>
-      <w:r>
-        <w:t xml:space="preserve">Устанавливаю xclip с помощью команды apt-get install с ключом -y отимени суперпользователя, введя в начале команды sudo.</w:t>
-      </w:r>
-    </w:p>
-    <w:bookmarkStart w:id="26" w:name="fig:004"/>
-    <w:tbl>
-      <w:tblPr>
-        <w:tblStyle w:val="FigureTable"/>
-        <w:tblW w:type="auto" w:w="0"/>
-        <w:jc w:val="center"/>
-        <w:tblLook w:firstRow="0" w:lastRow="0" w:firstColumn="0" w:lastColumn="0"/>
-      </w:tblPr>
-      <w:tblGrid>
-        <w:gridCol w:w="7920"/>
-      </w:tblGrid>
-      <w:tr>
-        <w:tc>
-          <w:tcPr/>
-          <w:p>
-            <w:pPr>
-              <w:pStyle w:val="Compact"/>
-              <w:jc w:val="center"/>
-            </w:pPr>
-            <w:r>
-              <w:t xml:space="preserve">Рис. 1: Установка утилиты xclip</w:t>
-            </w:r>
-          </w:p>
-        </w:tc>
-      </w:tr>
-    </w:tbl>
+        <w:t xml:space="preserve">Используя функцию для генерации ключа, генерирую ключ, затем шифрую два разных текста одним и тем же ключом (рис. 1).</w:t>
+      </w:r>
+    </w:p>
+    <w:bookmarkStart w:id="26" w:name="fig:001"/>
+    <w:p>
+      <w:pPr>
+        <w:pStyle w:val="CaptionedFigure"/>
+      </w:pPr>
+      <w:r>
+        <w:drawing>
+          <wp:inline>
+            <wp:extent cx="3733800" cy="1963827"/>
+            <wp:effectExtent b="0" l="0" r="0" t="0"/>
+            <wp:docPr descr="Рис. 1: Функции" title="" id="24" name="Picture"/>
+            <a:graphic>
+              <a:graphicData uri="http://schemas.openxmlformats.org/drawingml/2006/picture">
+                <pic:pic>
+                  <pic:nvPicPr>
+                    <pic:cNvPr descr="image/1.png" id="25" name="Picture"/>
+                    <pic:cNvPicPr>
+                      <a:picLocks noChangeArrowheads="1" noChangeAspect="1"/>
+                    </pic:cNvPicPr>
+                  </pic:nvPicPr>
+                  <pic:blipFill>
+                    <a:blip r:embed="rId23"/>
+                    <a:stretch>
+                      <a:fillRect/>
+                    </a:stretch>
+                  </pic:blipFill>
+                  <pic:spPr bwMode="auto">
+                    <a:xfrm>
+                      <a:off x="0" y="0"/>
+                      <a:ext cx="3733800" cy="1963827"/>
+                    </a:xfrm>
+                    <a:prstGeom prst="rect">
+                      <a:avLst/>
+                    </a:prstGeom>
+                    <a:noFill/>
+                    <a:ln w="9525">
+                      <a:noFill/>
+                      <a:headEnd/>
+                      <a:tailEnd/>
+                    </a:ln>
+                  </pic:spPr>
+                </pic:pic>
+              </a:graphicData>
+            </a:graphic>
+          </wp:inline>
+        </w:drawing>
+      </w:r>
+    </w:p>
     <w:p>
       <w:pPr>
         <w:pStyle w:val="ImageCaption"/>
       </w:pPr>
       <w:r>
-        <w:t xml:space="preserve">Рис. 1: Установка утилиты xclip</w:t>
+        <w:t xml:space="preserve">Рис. 1: Функции</w:t>
       </w:r>
     </w:p>
     <w:bookmarkEnd w:id="26"/>
-    <w:p>
-      <w:pPr>
-        <w:pStyle w:val="BodyText"/>
-      </w:pPr>
-      <w:r>
-        <w:t xml:space="preserve">Копирую открытый ключ из директории, в которой он был сохранен, с помощью утилиты xclip (рис. 1).</w:t>
-      </w:r>
-    </w:p>
-    <w:p>
-      <w:pPr>
-        <w:pStyle w:val="BodyText"/>
-      </w:pPr>
-      <w:r>
-        <w:t xml:space="preserve">![Копирование содержимого файла]</w:t>
-      </w:r>
-    </w:p>
-    <w:p>
-      <w:pPr>
-        <w:pStyle w:val="BodyText"/>
-      </w:pPr>
-      <w:r>
-        <w:t xml:space="preserve">Открываю браузер, захожу на сайт GitHub. Открываю свой профиль и выбираю страницу «SSH and GPG keys». Нажимаю кнопку «New SSH key»</w:t>
-      </w:r>
-      <w:r>
-        <w:t xml:space="preserve"> </w:t>
-      </w:r>
-      <w:r>
-        <w:t xml:space="preserve">Создаю новый ключ. (рис.</w:t>
-      </w:r>
-      <w:r>
-        <w:t xml:space="preserve"> </w:t>
-      </w:r>
-      <w:r>
-        <w:rPr>
-          <w:b/>
-          <w:bCs/>
-        </w:rPr>
-        <w:t xml:space="preserve">¿fig:005?</w:t>
-      </w:r>
-      <w:r>
-        <w:t xml:space="preserve">).</w:t>
-      </w:r>
-      <w:r>
-        <w:t xml:space="preserve"> </w:t>
-      </w:r>
-      <w:r>
-        <w:t xml:space="preserve">(image/5.png){ #fig:005 width=70% }</w:t>
-      </w:r>
-    </w:p>
-    <w:bookmarkEnd w:id="27"/>
-    <w:bookmarkStart w:id="32" w:name="X4449f07c87c6f9841050c35966669573c14a93f"/>
-    <w:p>
-      <w:pPr>
-        <w:pStyle w:val="Heading2"/>
-      </w:pPr>
-      <w:r>
-        <w:rPr>
-          <w:rStyle w:val="SectionNumber"/>
-        </w:rPr>
-        <w:t xml:space="preserve">3.2</w:t>
-      </w:r>
-      <w:r>
-        <w:tab/>
-      </w:r>
-      <w:r>
-        <w:t xml:space="preserve">Создание рабочего пространства и репозитория курса на основе шаблона</w:t>
-      </w:r>
-    </w:p>
-    <w:p>
-      <w:pPr>
-        <w:pStyle w:val="FirstParagraph"/>
-      </w:pPr>
-      <w:r>
-        <w:t xml:space="preserve">Закрываю браузер, открываю терминал. Создаю директорию, рабочее пространство, с помощью утилиты mkdir, блягодаря ключу -p создаю все директории после домашней ~/work/study/2022-2023/</w:t>
-      </w:r>
-      <w:r>
-        <w:t xml:space="preserve">“Архитектура компьютера”</w:t>
-      </w:r>
-      <w:r>
-        <w:t xml:space="preserve"> </w:t>
-      </w:r>
-      <w:r>
-        <w:t xml:space="preserve">рекурсивно. Далее проверяю с помощью ls, действительно ли были созданы необходимые мне каталоги =</w:t>
-      </w:r>
-    </w:p>
-    <w:p>
-      <w:pPr>
-        <w:pStyle w:val="BodyText"/>
-      </w:pPr>
-      <w:bookmarkStart w:id="28" w:name="fig:006"/>
-      <w:r>
-        <w:t xml:space="preserve">Создание рабочего пространства</w:t>
-      </w:r>
-      <w:bookmarkEnd w:id="28"/>
-      <w:r>
-        <w:t xml:space="preserve"> </w:t>
-      </w:r>
-      <w:r>
-        <w:t xml:space="preserve">## Создание репозитория курса на основе шаблона</w:t>
-      </w:r>
-    </w:p>
-    <w:p>
-      <w:pPr>
-        <w:pStyle w:val="BodyText"/>
-      </w:pPr>
-      <w:r>
-        <w:t xml:space="preserve">В браузере перехожу на страницу репозитория с шаблоном курса по адресу https://github.com/yamadharma/course-directory-student-template. Далее выбираю «Use this template», чтобы использовать этот шаблон для своего репозитория</w:t>
-      </w:r>
-      <w:r>
-        <w:t xml:space="preserve"> </w:t>
-      </w:r>
-      <w:r>
-        <w:t xml:space="preserve">![Страница шаблона для репозитория]</w:t>
-      </w:r>
-    </w:p>
-    <w:p>
-      <w:pPr>
-        <w:pStyle w:val="BodyText"/>
-      </w:pPr>
-      <w:r>
-        <w:t xml:space="preserve">В открывшемся окне задаю имя репозитория (Repository name): study_2022–2023_arh-pc и создаю репозиторий, нажимаю на кнопку «Create repository from template».</w:t>
-      </w:r>
-    </w:p>
-    <w:bookmarkStart w:id="29" w:name="fig:007"/>
-    <w:tbl>
-      <w:tblPr>
-        <w:tblStyle w:val="FigureTable"/>
-        <w:tblW w:type="auto" w:w="0"/>
-        <w:jc w:val="center"/>
-        <w:tblLook w:firstRow="0" w:lastRow="0" w:firstColumn="0" w:lastColumn="0"/>
-      </w:tblPr>
-      <w:tblGrid>
-        <w:gridCol w:w="7920"/>
-      </w:tblGrid>
-      <w:tr>
-        <w:tc>
-          <w:tcPr/>
-          <w:p>
-            <w:pPr>
-              <w:pStyle w:val="Compact"/>
-              <w:jc w:val="center"/>
-            </w:pPr>
-            <w:r>
-              <w:t xml:space="preserve">Рис. 2: Окно создания репозитория</w:t>
-            </w:r>
-          </w:p>
-        </w:tc>
-      </w:tr>
-    </w:tbl>
-    <w:p>
-      <w:pPr>
-        <w:pStyle w:val="ImageCaption"/>
-      </w:pPr>
-      <w:r>
-        <w:t xml:space="preserve">Рис. 2: Окно создания репозитория</w:t>
-      </w:r>
-    </w:p>
-    <w:bookmarkEnd w:id="29"/>
-    <w:p>
-      <w:pPr>
-        <w:pStyle w:val="BodyText"/>
-      </w:pPr>
-      <w:r>
-        <w:t xml:space="preserve">Репозиторий создан</w:t>
-      </w:r>
-      <w:r>
-        <w:t xml:space="preserve"> </w:t>
-      </w:r>
-      <w:r>
-        <w:t xml:space="preserve">.</w:t>
-      </w:r>
-    </w:p>
-    <w:bookmarkStart w:id="30" w:name="fig:008"/>
-    <w:tbl>
-      <w:tblPr>
-        <w:tblStyle w:val="FigureTable"/>
-        <w:tblW w:type="auto" w:w="0"/>
-        <w:jc w:val="center"/>
-        <w:tblLook w:firstRow="0" w:lastRow="0" w:firstColumn="0" w:lastColumn="0"/>
-      </w:tblPr>
-      <w:tblGrid>
-        <w:gridCol w:w="7920"/>
-      </w:tblGrid>
-      <w:tr>
-        <w:tc>
-          <w:tcPr/>
-          <w:p>
-            <w:pPr>
-              <w:pStyle w:val="Compact"/>
-              <w:jc w:val="center"/>
-            </w:pPr>
-            <w:r>
-              <w:t xml:space="preserve">Рис. 3: Созданный репозиторий</w:t>
-            </w:r>
-          </w:p>
-        </w:tc>
-      </w:tr>
-    </w:tbl>
-    <w:p>
-      <w:pPr>
-        <w:pStyle w:val="ImageCaption"/>
-      </w:pPr>
-      <w:r>
-        <w:t xml:space="preserve">Рис. 3: Созданный репозиторий</w:t>
-      </w:r>
-    </w:p>
-    <w:bookmarkEnd w:id="30"/>
-    <w:p>
-      <w:pPr>
-        <w:pStyle w:val="BodyText"/>
-      </w:pPr>
-      <w:r>
-        <w:t xml:space="preserve">Через терминал перехожу в созданный каталог курса с помощью утилиты cd</w:t>
-      </w:r>
-    </w:p>
-    <w:p>
-      <w:pPr>
-        <w:pStyle w:val="BodyText"/>
-      </w:pPr>
-      <w:r>
-        <w:t xml:space="preserve">Клонирую созданный репозиторий с помощью команды git clone –recursive git@github.com:/study_2024–2025_arh-pc.git arch-pc (рис. 4).</w:t>
-      </w:r>
-      <w:r>
-        <w:t xml:space="preserve"> </w:t>
-      </w:r>
-      <w:r>
-        <w:t xml:space="preserve">Undefined cross-reference: fig:016</w:t>
-      </w:r>
-      <w:r>
-        <w:t xml:space="preserve"> </w:t>
-      </w:r>
-      <w:r>
-        <w:t xml:space="preserve">Undefined cross-reference: fig:006</w:t>
-      </w:r>
-      <w:r>
-        <w:t xml:space="preserve"> </w:t>
-      </w:r>
-      <w:r>
-        <w:t xml:space="preserve">Undefined cross-reference: fig:006</w:t>
-      </w:r>
-      <w:r>
-        <w:t xml:space="preserve"> </w:t>
-      </w:r>
-      <w:r>
-        <w:t xml:space="preserve">Undefined cross-reference: fig:005</w:t>
-      </w:r>
-    </w:p>
-    <w:bookmarkStart w:id="31" w:name="fig:009"/>
-    <w:tbl>
-      <w:tblPr>
-        <w:tblStyle w:val="FigureTable"/>
-        <w:tblW w:type="auto" w:w="0"/>
-        <w:jc w:val="center"/>
-        <w:tblLook w:firstRow="0" w:lastRow="0" w:firstColumn="0" w:lastColumn="0"/>
-      </w:tblPr>
-      <w:tblGrid>
-        <w:gridCol w:w="7920"/>
-      </w:tblGrid>
-      <w:tr>
-        <w:tc>
-          <w:tcPr/>
-          <w:p>
-            <w:pPr>
-              <w:pStyle w:val="Compact"/>
-              <w:jc w:val="center"/>
-            </w:pPr>
-            <w:r>
-              <w:t xml:space="preserve">Рис. 4: Клонирование репозитория</w:t>
-            </w:r>
-          </w:p>
-        </w:tc>
-      </w:tr>
-    </w:tbl>
-    <w:p>
-      <w:pPr>
-        <w:pStyle w:val="ImageCaption"/>
-      </w:pPr>
-      <w:r>
-        <w:t xml:space="preserve">Рис. 4: Клонирование репозитория</w:t>
-      </w:r>
-    </w:p>
-    <w:bookmarkEnd w:id="31"/>
-    <w:p>
-      <w:pPr>
-        <w:pStyle w:val="BodyText"/>
-      </w:pPr>
-      <w:r>
-        <w:t xml:space="preserve">Копирую ссылку для клонирования на странице созданного репозитория, сначала перейдя в окно «code», далее выбрав в окне вкладку «SSH»</w:t>
-      </w:r>
-    </w:p>
-    <w:bookmarkEnd w:id="32"/>
-    <w:bookmarkStart w:id="37" w:name="настройка-каталога-курса"/>
-    <w:p>
-      <w:pPr>
-        <w:pStyle w:val="Heading2"/>
-      </w:pPr>
-      <w:r>
-        <w:rPr>
-          <w:rStyle w:val="SectionNumber"/>
-        </w:rPr>
-        <w:t xml:space="preserve">3.3</w:t>
-      </w:r>
-      <w:r>
-        <w:tab/>
-      </w:r>
-      <w:r>
-        <w:t xml:space="preserve">Настройка каталога курса</w:t>
-      </w:r>
-    </w:p>
-    <w:p>
-      <w:pPr>
-        <w:pStyle w:val="FirstParagraph"/>
-      </w:pPr>
-      <w:r>
-        <w:t xml:space="preserve">Перехожу в каталог arch-pc с помощью утилиты cd .</w:t>
-      </w:r>
-    </w:p>
-    <w:bookmarkStart w:id="33" w:name="fig:010"/>
-    <w:tbl>
-      <w:tblPr>
-        <w:tblStyle w:val="FigureTable"/>
-        <w:tblW w:type="auto" w:w="0"/>
-        <w:jc w:val="center"/>
-        <w:tblLook w:firstRow="0" w:lastRow="0" w:firstColumn="0" w:lastColumn="0"/>
-      </w:tblPr>
-      <w:tblGrid>
-        <w:gridCol w:w="7920"/>
-      </w:tblGrid>
-      <w:tr>
-        <w:tc>
-          <w:tcPr/>
-          <w:p>
-            <w:pPr>
-              <w:pStyle w:val="Compact"/>
-              <w:jc w:val="center"/>
-            </w:pPr>
-            <w:r>
-              <w:t xml:space="preserve">Рис. 5: Перемещение между директориями</w:t>
-            </w:r>
-          </w:p>
-        </w:tc>
-      </w:tr>
-    </w:tbl>
-    <w:p>
-      <w:pPr>
-        <w:pStyle w:val="ImageCaption"/>
-      </w:pPr>
-      <w:r>
-        <w:t xml:space="preserve">Рис. 5: Перемещение между директориями</w:t>
-      </w:r>
-    </w:p>
-    <w:bookmarkEnd w:id="33"/>
-    <w:p>
-      <w:pPr>
-        <w:pStyle w:val="BodyText"/>
-      </w:pPr>
-      <w:r>
-        <w:t xml:space="preserve">Удаляю лишние файлы с помощью утилиты rm</w:t>
-      </w:r>
-    </w:p>
-    <w:p>
-      <w:pPr>
-        <w:pStyle w:val="BodyText"/>
-      </w:pPr>
-      <w:r>
-        <w:t xml:space="preserve">Создаю необходимые каталоги (рис. 5).</w:t>
-      </w:r>
-    </w:p>
-    <w:bookmarkStart w:id="34" w:name="fig:011"/>
-    <w:tbl>
-      <w:tblPr>
-        <w:tblStyle w:val="FigureTable"/>
-        <w:tblW w:type="auto" w:w="0"/>
-        <w:jc w:val="center"/>
-        <w:tblLook w:firstRow="0" w:lastRow="0" w:firstColumn="0" w:lastColumn="0"/>
-      </w:tblPr>
-      <w:tblGrid>
-        <w:gridCol w:w="7920"/>
-      </w:tblGrid>
-      <w:tr>
-        <w:tc>
-          <w:tcPr/>
-          <w:p>
-            <w:pPr>
-              <w:pStyle w:val="Compact"/>
-              <w:jc w:val="center"/>
-            </w:pPr>
-            <w:r>
-              <w:t xml:space="preserve">Рис. 6: Создание каталогов</w:t>
-            </w:r>
-          </w:p>
-        </w:tc>
-      </w:tr>
-    </w:tbl>
-    <w:p>
-      <w:pPr>
-        <w:pStyle w:val="ImageCaption"/>
-      </w:pPr>
-      <w:r>
-        <w:t xml:space="preserve">Рис. 6: Создание каталогов</w:t>
-      </w:r>
-    </w:p>
-    <w:bookmarkEnd w:id="34"/>
-    <w:p>
-      <w:pPr>
-        <w:pStyle w:val="BodyText"/>
-      </w:pPr>
-      <w:r>
-        <w:t xml:space="preserve">Отправляю созданные каталоги с локального репозитория на сервер: добавляю все созданные каталоги с помощью git add, комментирую и сохраняю изменения на сервере как добавление курса с помощью git commit (рис. 6).</w:t>
-      </w:r>
-    </w:p>
-    <w:bookmarkStart w:id="35" w:name="fig:012"/>
-    <w:tbl>
-      <w:tblPr>
-        <w:tblStyle w:val="FigureTable"/>
-        <w:tblW w:type="auto" w:w="0"/>
-        <w:jc w:val="center"/>
-        <w:tblLook w:firstRow="0" w:lastRow="0" w:firstColumn="0" w:lastColumn="0"/>
-      </w:tblPr>
-      <w:tblGrid>
-        <w:gridCol w:w="7920"/>
-      </w:tblGrid>
-      <w:tr>
-        <w:tc>
-          <w:tcPr/>
-          <w:p>
-            <w:pPr>
-              <w:pStyle w:val="Compact"/>
-              <w:jc w:val="center"/>
-            </w:pPr>
-            <w:r>
-              <w:t xml:space="preserve">Рис. 7: Добавление и сохранение изменений на сервере</w:t>
-            </w:r>
-          </w:p>
-        </w:tc>
-      </w:tr>
-    </w:tbl>
-    <w:p>
-      <w:pPr>
-        <w:pStyle w:val="ImageCaption"/>
-      </w:pPr>
-      <w:r>
-        <w:t xml:space="preserve">Рис. 7: Добавление и сохранение изменений на сервере</w:t>
-      </w:r>
-    </w:p>
-    <w:bookmarkEnd w:id="35"/>
-    <w:p>
-      <w:pPr>
-        <w:pStyle w:val="BodyText"/>
-      </w:pPr>
-      <w:r>
-        <w:t xml:space="preserve">Отправляю все на сервер с помощью push</w:t>
-      </w:r>
-    </w:p>
-    <w:p>
-      <w:pPr>
-        <w:pStyle w:val="BodyText"/>
-      </w:pPr>
-      <w:r>
-        <w:t xml:space="preserve">Проверяю правильность выполнения работы сначала на самом сайте GitHub (рис.</w:t>
-      </w:r>
-      <w:r>
-        <w:t xml:space="preserve"> </w:t>
-      </w:r>
-      <w:r>
-        <w:rPr>
-          <w:b/>
-          <w:bCs/>
-        </w:rPr>
-        <w:t xml:space="preserve">¿fig:013?</w:t>
-      </w:r>
-      <w:r>
-        <w:t xml:space="preserve">).</w:t>
-      </w:r>
-    </w:p>
-    <w:p>
-      <w:pPr>
-        <w:pStyle w:val="BodyText"/>
-      </w:pPr>
-      <w:bookmarkStart w:id="36" w:name="fig:013"/>
-      <w:r>
-        <w:t xml:space="preserve">Страница репозитория</w:t>
-      </w:r>
-      <w:bookmarkEnd w:id="36"/>
-      <w:r>
-        <w:t xml:space="preserve"> </w:t>
-      </w:r>
-      <w:r>
-        <w:t xml:space="preserve">## Выполнение заданий для самостоятельной работы</w:t>
-      </w:r>
-    </w:p>
-    <w:p>
-      <w:pPr>
-        <w:pStyle w:val="BodyText"/>
-      </w:pPr>
-      <w:r>
-        <w:t xml:space="preserve">Проверяю правильность работы на сайте Github</w:t>
-      </w:r>
-      <w:r>
-        <w:t xml:space="preserve"> </w:t>
-      </w:r>
-      <w:r>
-        <w:t xml:space="preserve">(image/7.PNG){ #fig:013 width=70% }</w:t>
-      </w:r>
-    </w:p>
-    <w:bookmarkEnd w:id="37"/>
-    <w:bookmarkEnd w:id="38"/>
-    <w:bookmarkStart w:id="39" w:name="выводы"/>
-    <w:p>
-      <w:pPr>
-        <w:pStyle w:val="Heading1"/>
-      </w:pPr>
-      <w:r>
-        <w:rPr>
-          <w:rStyle w:val="SectionNumber"/>
-        </w:rPr>
-        <w:t xml:space="preserve">4</w:t>
-      </w:r>
-      <w:r>
-        <w:tab/>
-      </w:r>
-      <w:r>
-        <w:t xml:space="preserve">Выводы</w:t>
-      </w:r>
-    </w:p>
-    <w:p>
-      <w:pPr>
-        <w:pStyle w:val="FirstParagraph"/>
-      </w:pPr>
-      <w:r>
-        <w:t xml:space="preserve">При выполнении данной лабораторной работы я изучила идеологию и применение средств контроля версий, а также приобрела практические навыки по работе с системой git.</w:t>
-      </w:r>
-    </w:p>
-    <w:bookmarkEnd w:id="39"/>
-    <w:bookmarkStart w:id="42" w:name="список-литературы"/>
-    <w:p>
-      <w:pPr>
-        <w:pStyle w:val="Heading1"/>
-      </w:pPr>
-      <w:r>
-        <w:rPr>
-          <w:rStyle w:val="SectionNumber"/>
-        </w:rPr>
-        <w:t xml:space="preserve">5</w:t>
-      </w:r>
-      <w:r>
-        <w:tab/>
-      </w:r>
-      <w:r>
-        <w:t xml:space="preserve">Список литературы</w:t>
-      </w:r>
-    </w:p>
     <w:p>
       <w:pPr>
         <w:pStyle w:val="Compact"/>
@@ -1100,33 +1094,1539 @@
           <w:numId w:val="1002"/>
         </w:numPr>
       </w:pPr>
-      <w:hyperlink r:id="rId40">
-        <w:r>
-          <w:rPr>
-            <w:rStyle w:val="Hyperlink"/>
-          </w:rPr>
-          <w:t xml:space="preserve">Архитектура ЭВМ</w:t>
-        </w:r>
-      </w:hyperlink>
-    </w:p>
+      <w:r>
+        <w:t xml:space="preserve">Расшифровываем оба текста сначала с помощью одного ключа, затем мы предполагаем, что нам не известен ключ, но известен один из текстов и уже расшифровываем неизвестный, зная шифротексты и первый текст (рис. 2)</w:t>
+      </w:r>
+    </w:p>
+    <w:bookmarkStart w:id="30" w:name="fig:002"/>
+    <w:p>
+      <w:pPr>
+        <w:pStyle w:val="CaptionedFigure"/>
+      </w:pPr>
+      <w:r>
+        <w:drawing>
+          <wp:inline>
+            <wp:extent cx="3733800" cy="964054"/>
+            <wp:effectExtent b="0" l="0" r="0" t="0"/>
+            <wp:docPr descr="Рис. 2: Вывод" title="" id="28" name="Picture"/>
+            <a:graphic>
+              <a:graphicData uri="http://schemas.openxmlformats.org/drawingml/2006/picture">
+                <pic:pic>
+                  <pic:nvPicPr>
+                    <pic:cNvPr descr="image/2.png" id="29" name="Picture"/>
+                    <pic:cNvPicPr>
+                      <a:picLocks noChangeArrowheads="1" noChangeAspect="1"/>
+                    </pic:cNvPicPr>
+                  </pic:nvPicPr>
+                  <pic:blipFill>
+                    <a:blip r:embed="rId27"/>
+                    <a:stretch>
+                      <a:fillRect/>
+                    </a:stretch>
+                  </pic:blipFill>
+                  <pic:spPr bwMode="auto">
+                    <a:xfrm>
+                      <a:off x="0" y="0"/>
+                      <a:ext cx="3733800" cy="964054"/>
+                    </a:xfrm>
+                    <a:prstGeom prst="rect">
+                      <a:avLst/>
+                    </a:prstGeom>
+                    <a:noFill/>
+                    <a:ln w="9525">
+                      <a:noFill/>
+                      <a:headEnd/>
+                      <a:tailEnd/>
+                    </a:ln>
+                  </pic:spPr>
+                </pic:pic>
+              </a:graphicData>
+            </a:graphic>
+          </wp:inline>
+        </w:drawing>
+      </w:r>
+    </w:p>
+    <w:p>
+      <w:pPr>
+        <w:pStyle w:val="ImageCaption"/>
+      </w:pPr>
+      <w:r>
+        <w:t xml:space="preserve">Рис. 2: Вывод</w:t>
+      </w:r>
+    </w:p>
+    <w:bookmarkEnd w:id="30"/>
     <w:p>
       <w:pPr>
         <w:pStyle w:val="Compact"/>
         <w:numPr>
           <w:ilvl w:val="0"/>
-          <w:numId w:val="1002"/>
+          <w:numId w:val="1003"/>
         </w:numPr>
       </w:pPr>
-      <w:hyperlink r:id="rId41">
-        <w:r>
-          <w:rPr>
-            <w:rStyle w:val="Hyperlink"/>
-          </w:rPr>
-          <w:t xml:space="preserve">Git - gitattributes Документация</w:t>
-        </w:r>
-      </w:hyperlink>
-    </w:p>
-    <w:bookmarkEnd w:id="42"/>
+      <w:r>
+        <w:t xml:space="preserve">Запускаем программу и получем положительные результаты выполнеия алгоритма (рис. 3).</w:t>
+      </w:r>
+    </w:p>
+    <w:p>
+      <w:pPr>
+        <w:pStyle w:val="FirstParagraph"/>
+      </w:pPr>
+      <w:r>
+        <w:t xml:space="preserve">Листинг всей программы:</w:t>
+      </w:r>
+    </w:p>
+    <w:p>
+      <w:pPr>
+        <w:pStyle w:val="SourceCode"/>
+      </w:pPr>
+      <w:r>
+        <w:rPr>
+          <w:rStyle w:val="ImportTok"/>
+        </w:rPr>
+        <w:t xml:space="preserve">import</w:t>
+      </w:r>
+      <w:r>
+        <w:rPr>
+          <w:rStyle w:val="NormalTok"/>
+        </w:rPr>
+        <w:t xml:space="preserve"> random</w:t>
+      </w:r>
+      <w:r>
+        <w:br/>
+      </w:r>
+      <w:r>
+        <w:rPr>
+          <w:rStyle w:val="ImportTok"/>
+        </w:rPr>
+        <w:t xml:space="preserve">import</w:t>
+      </w:r>
+      <w:r>
+        <w:rPr>
+          <w:rStyle w:val="NormalTok"/>
+        </w:rPr>
+        <w:t xml:space="preserve"> string</w:t>
+      </w:r>
+      <w:r>
+        <w:br/>
+      </w:r>
+      <w:r>
+        <w:br/>
+      </w:r>
+      <w:r>
+        <w:rPr>
+          <w:rStyle w:val="KeywordTok"/>
+        </w:rPr>
+        <w:t xml:space="preserve">def</w:t>
+      </w:r>
+      <w:r>
+        <w:rPr>
+          <w:rStyle w:val="NormalTok"/>
+        </w:rPr>
+        <w:t xml:space="preserve"> generate_key_hex(text):</w:t>
+      </w:r>
+      <w:r>
+        <w:br/>
+      </w:r>
+      <w:r>
+        <w:rPr>
+          <w:rStyle w:val="NormalTok"/>
+        </w:rPr>
+        <w:t xml:space="preserve">    key </w:t>
+      </w:r>
+      <w:r>
+        <w:rPr>
+          <w:rStyle w:val="OperatorTok"/>
+        </w:rPr>
+        <w:t xml:space="preserve">=</w:t>
+      </w:r>
+      <w:r>
+        <w:rPr>
+          <w:rStyle w:val="NormalTok"/>
+        </w:rPr>
+        <w:t xml:space="preserve"> </w:t>
+      </w:r>
+      <w:r>
+        <w:rPr>
+          <w:rStyle w:val="StringTok"/>
+        </w:rPr>
+        <w:t xml:space="preserve">''</w:t>
+      </w:r>
+      <w:r>
+        <w:br/>
+      </w:r>
+      <w:r>
+        <w:rPr>
+          <w:rStyle w:val="NormalTok"/>
+        </w:rPr>
+        <w:t xml:space="preserve">    </w:t>
+      </w:r>
+      <w:r>
+        <w:rPr>
+          <w:rStyle w:val="ControlFlowTok"/>
+        </w:rPr>
+        <w:t xml:space="preserve">for</w:t>
+      </w:r>
+      <w:r>
+        <w:rPr>
+          <w:rStyle w:val="NormalTok"/>
+        </w:rPr>
+        <w:t xml:space="preserve"> i </w:t>
+      </w:r>
+      <w:r>
+        <w:rPr>
+          <w:rStyle w:val="KeywordTok"/>
+        </w:rPr>
+        <w:t xml:space="preserve">in</w:t>
+      </w:r>
+      <w:r>
+        <w:rPr>
+          <w:rStyle w:val="NormalTok"/>
+        </w:rPr>
+        <w:t xml:space="preserve"> </w:t>
+      </w:r>
+      <w:r>
+        <w:rPr>
+          <w:rStyle w:val="BuiltInTok"/>
+        </w:rPr>
+        <w:t xml:space="preserve">range</w:t>
+      </w:r>
+      <w:r>
+        <w:rPr>
+          <w:rStyle w:val="NormalTok"/>
+        </w:rPr>
+        <w:t xml:space="preserve">(</w:t>
+      </w:r>
+      <w:r>
+        <w:rPr>
+          <w:rStyle w:val="BuiltInTok"/>
+        </w:rPr>
+        <w:t xml:space="preserve">len</w:t>
+      </w:r>
+      <w:r>
+        <w:rPr>
+          <w:rStyle w:val="NormalTok"/>
+        </w:rPr>
+        <w:t xml:space="preserve">(text)):</w:t>
+      </w:r>
+      <w:r>
+        <w:br/>
+      </w:r>
+      <w:r>
+        <w:rPr>
+          <w:rStyle w:val="NormalTok"/>
+        </w:rPr>
+        <w:t xml:space="preserve">        key </w:t>
+      </w:r>
+      <w:r>
+        <w:rPr>
+          <w:rStyle w:val="OperatorTok"/>
+        </w:rPr>
+        <w:t xml:space="preserve">+=</w:t>
+      </w:r>
+      <w:r>
+        <w:rPr>
+          <w:rStyle w:val="NormalTok"/>
+        </w:rPr>
+        <w:t xml:space="preserve"> random.choice(string.ascii_letters </w:t>
+      </w:r>
+      <w:r>
+        <w:rPr>
+          <w:rStyle w:val="OperatorTok"/>
+        </w:rPr>
+        <w:t xml:space="preserve">+</w:t>
+      </w:r>
+      <w:r>
+        <w:rPr>
+          <w:rStyle w:val="NormalTok"/>
+        </w:rPr>
+        <w:t xml:space="preserve"> string.digits) </w:t>
+      </w:r>
+      <w:r>
+        <w:rPr>
+          <w:rStyle w:val="CommentTok"/>
+        </w:rPr>
+        <w:t xml:space="preserve">#генерация цифры для каждого символа в тексте</w:t>
+      </w:r>
+      <w:r>
+        <w:br/>
+      </w:r>
+      <w:r>
+        <w:rPr>
+          <w:rStyle w:val="NormalTok"/>
+        </w:rPr>
+        <w:t xml:space="preserve">    </w:t>
+      </w:r>
+      <w:r>
+        <w:rPr>
+          <w:rStyle w:val="ControlFlowTok"/>
+        </w:rPr>
+        <w:t xml:space="preserve">return</w:t>
+      </w:r>
+      <w:r>
+        <w:rPr>
+          <w:rStyle w:val="NormalTok"/>
+        </w:rPr>
+        <w:t xml:space="preserve"> key</w:t>
+      </w:r>
+      <w:r>
+        <w:br/>
+      </w:r>
+      <w:r>
+        <w:br/>
+      </w:r>
+      <w:r>
+        <w:rPr>
+          <w:rStyle w:val="CommentTok"/>
+        </w:rPr>
+        <w:t xml:space="preserve">#для шифрования и дешифрования</w:t>
+      </w:r>
+      <w:r>
+        <w:br/>
+      </w:r>
+      <w:r>
+        <w:rPr>
+          <w:rStyle w:val="KeywordTok"/>
+        </w:rPr>
+        <w:t xml:space="preserve">def</w:t>
+      </w:r>
+      <w:r>
+        <w:rPr>
+          <w:rStyle w:val="NormalTok"/>
+        </w:rPr>
+        <w:t xml:space="preserve"> en_de_crypt(text, key):</w:t>
+      </w:r>
+      <w:r>
+        <w:br/>
+      </w:r>
+      <w:r>
+        <w:rPr>
+          <w:rStyle w:val="NormalTok"/>
+        </w:rPr>
+        <w:t xml:space="preserve">    new_text </w:t>
+      </w:r>
+      <w:r>
+        <w:rPr>
+          <w:rStyle w:val="OperatorTok"/>
+        </w:rPr>
+        <w:t xml:space="preserve">=</w:t>
+      </w:r>
+      <w:r>
+        <w:rPr>
+          <w:rStyle w:val="NormalTok"/>
+        </w:rPr>
+        <w:t xml:space="preserve"> </w:t>
+      </w:r>
+      <w:r>
+        <w:rPr>
+          <w:rStyle w:val="StringTok"/>
+        </w:rPr>
+        <w:t xml:space="preserve">''</w:t>
+      </w:r>
+      <w:r>
+        <w:br/>
+      </w:r>
+      <w:r>
+        <w:rPr>
+          <w:rStyle w:val="NormalTok"/>
+        </w:rPr>
+        <w:t xml:space="preserve">    </w:t>
+      </w:r>
+      <w:r>
+        <w:rPr>
+          <w:rStyle w:val="ControlFlowTok"/>
+        </w:rPr>
+        <w:t xml:space="preserve">for</w:t>
+      </w:r>
+      <w:r>
+        <w:rPr>
+          <w:rStyle w:val="NormalTok"/>
+        </w:rPr>
+        <w:t xml:space="preserve"> i </w:t>
+      </w:r>
+      <w:r>
+        <w:rPr>
+          <w:rStyle w:val="KeywordTok"/>
+        </w:rPr>
+        <w:t xml:space="preserve">in</w:t>
+      </w:r>
+      <w:r>
+        <w:rPr>
+          <w:rStyle w:val="NormalTok"/>
+        </w:rPr>
+        <w:t xml:space="preserve"> </w:t>
+      </w:r>
+      <w:r>
+        <w:rPr>
+          <w:rStyle w:val="BuiltInTok"/>
+        </w:rPr>
+        <w:t xml:space="preserve">range</w:t>
+      </w:r>
+      <w:r>
+        <w:rPr>
+          <w:rStyle w:val="NormalTok"/>
+        </w:rPr>
+        <w:t xml:space="preserve">(</w:t>
+      </w:r>
+      <w:r>
+        <w:rPr>
+          <w:rStyle w:val="BuiltInTok"/>
+        </w:rPr>
+        <w:t xml:space="preserve">len</w:t>
+      </w:r>
+      <w:r>
+        <w:rPr>
+          <w:rStyle w:val="NormalTok"/>
+        </w:rPr>
+        <w:t xml:space="preserve">(text)): </w:t>
+      </w:r>
+      <w:r>
+        <w:rPr>
+          <w:rStyle w:val="CommentTok"/>
+        </w:rPr>
+        <w:t xml:space="preserve">#проход по каждому символу в тексте</w:t>
+      </w:r>
+      <w:r>
+        <w:br/>
+      </w:r>
+      <w:r>
+        <w:rPr>
+          <w:rStyle w:val="NormalTok"/>
+        </w:rPr>
+        <w:t xml:space="preserve">        new_text </w:t>
+      </w:r>
+      <w:r>
+        <w:rPr>
+          <w:rStyle w:val="OperatorTok"/>
+        </w:rPr>
+        <w:t xml:space="preserve">+=</w:t>
+      </w:r>
+      <w:r>
+        <w:rPr>
+          <w:rStyle w:val="NormalTok"/>
+        </w:rPr>
+        <w:t xml:space="preserve"> </w:t>
+      </w:r>
+      <w:r>
+        <w:rPr>
+          <w:rStyle w:val="BuiltInTok"/>
+        </w:rPr>
+        <w:t xml:space="preserve">chr</w:t>
+      </w:r>
+      <w:r>
+        <w:rPr>
+          <w:rStyle w:val="NormalTok"/>
+        </w:rPr>
+        <w:t xml:space="preserve">(</w:t>
+      </w:r>
+      <w:r>
+        <w:rPr>
+          <w:rStyle w:val="BuiltInTok"/>
+        </w:rPr>
+        <w:t xml:space="preserve">ord</w:t>
+      </w:r>
+      <w:r>
+        <w:rPr>
+          <w:rStyle w:val="NormalTok"/>
+        </w:rPr>
+        <w:t xml:space="preserve">(text[i]) </w:t>
+      </w:r>
+      <w:r>
+        <w:rPr>
+          <w:rStyle w:val="OperatorTok"/>
+        </w:rPr>
+        <w:t xml:space="preserve">^</w:t>
+      </w:r>
+      <w:r>
+        <w:rPr>
+          <w:rStyle w:val="NormalTok"/>
+        </w:rPr>
+        <w:t xml:space="preserve"> </w:t>
+      </w:r>
+      <w:r>
+        <w:rPr>
+          <w:rStyle w:val="BuiltInTok"/>
+        </w:rPr>
+        <w:t xml:space="preserve">ord</w:t>
+      </w:r>
+      <w:r>
+        <w:rPr>
+          <w:rStyle w:val="NormalTok"/>
+        </w:rPr>
+        <w:t xml:space="preserve">(key[i </w:t>
+      </w:r>
+      <w:r>
+        <w:rPr>
+          <w:rStyle w:val="OperatorTok"/>
+        </w:rPr>
+        <w:t xml:space="preserve">%</w:t>
+      </w:r>
+      <w:r>
+        <w:rPr>
+          <w:rStyle w:val="NormalTok"/>
+        </w:rPr>
+        <w:t xml:space="preserve"> </w:t>
+      </w:r>
+      <w:r>
+        <w:rPr>
+          <w:rStyle w:val="BuiltInTok"/>
+        </w:rPr>
+        <w:t xml:space="preserve">len</w:t>
+      </w:r>
+      <w:r>
+        <w:rPr>
+          <w:rStyle w:val="NormalTok"/>
+        </w:rPr>
+        <w:t xml:space="preserve">(key)]))</w:t>
+      </w:r>
+      <w:r>
+        <w:br/>
+      </w:r>
+      <w:r>
+        <w:rPr>
+          <w:rStyle w:val="NormalTok"/>
+        </w:rPr>
+        <w:t xml:space="preserve">    </w:t>
+      </w:r>
+      <w:r>
+        <w:rPr>
+          <w:rStyle w:val="ControlFlowTok"/>
+        </w:rPr>
+        <w:t xml:space="preserve">return</w:t>
+      </w:r>
+      <w:r>
+        <w:rPr>
+          <w:rStyle w:val="NormalTok"/>
+        </w:rPr>
+        <w:t xml:space="preserve"> new_text</w:t>
+      </w:r>
+      <w:r>
+        <w:br/>
+      </w:r>
+      <w:r>
+        <w:br/>
+      </w:r>
+      <w:r>
+        <w:rPr>
+          <w:rStyle w:val="NormalTok"/>
+        </w:rPr>
+        <w:t xml:space="preserve">t1 </w:t>
+      </w:r>
+      <w:r>
+        <w:rPr>
+          <w:rStyle w:val="OperatorTok"/>
+        </w:rPr>
+        <w:t xml:space="preserve">=</w:t>
+      </w:r>
+      <w:r>
+        <w:rPr>
+          <w:rStyle w:val="NormalTok"/>
+        </w:rPr>
+        <w:t xml:space="preserve"> </w:t>
+      </w:r>
+      <w:r>
+        <w:rPr>
+          <w:rStyle w:val="StringTok"/>
+        </w:rPr>
+        <w:t xml:space="preserve">"С Новым Годом, друзья!"</w:t>
+      </w:r>
+      <w:r>
+        <w:br/>
+      </w:r>
+      <w:r>
+        <w:rPr>
+          <w:rStyle w:val="NormalTok"/>
+        </w:rPr>
+        <w:t xml:space="preserve">key </w:t>
+      </w:r>
+      <w:r>
+        <w:rPr>
+          <w:rStyle w:val="OperatorTok"/>
+        </w:rPr>
+        <w:t xml:space="preserve">=</w:t>
+      </w:r>
+      <w:r>
+        <w:rPr>
+          <w:rStyle w:val="NormalTok"/>
+        </w:rPr>
+        <w:t xml:space="preserve"> generate_key_hex(t1)</w:t>
+      </w:r>
+      <w:r>
+        <w:br/>
+      </w:r>
+      <w:r>
+        <w:rPr>
+          <w:rStyle w:val="NormalTok"/>
+        </w:rPr>
+        <w:t xml:space="preserve">en_t1 </w:t>
+      </w:r>
+      <w:r>
+        <w:rPr>
+          <w:rStyle w:val="OperatorTok"/>
+        </w:rPr>
+        <w:t xml:space="preserve">=</w:t>
+      </w:r>
+      <w:r>
+        <w:rPr>
+          <w:rStyle w:val="NormalTok"/>
+        </w:rPr>
+        <w:t xml:space="preserve"> en_de_crypt(t1, key)</w:t>
+      </w:r>
+      <w:r>
+        <w:br/>
+      </w:r>
+      <w:r>
+        <w:rPr>
+          <w:rStyle w:val="NormalTok"/>
+        </w:rPr>
+        <w:t xml:space="preserve">de_t1 </w:t>
+      </w:r>
+      <w:r>
+        <w:rPr>
+          <w:rStyle w:val="OperatorTok"/>
+        </w:rPr>
+        <w:t xml:space="preserve">=</w:t>
+      </w:r>
+      <w:r>
+        <w:rPr>
+          <w:rStyle w:val="NormalTok"/>
+        </w:rPr>
+        <w:t xml:space="preserve"> en_de_crypt(en_t1, key)</w:t>
+      </w:r>
+      <w:r>
+        <w:br/>
+      </w:r>
+      <w:r>
+        <w:br/>
+      </w:r>
+      <w:r>
+        <w:rPr>
+          <w:rStyle w:val="NormalTok"/>
+        </w:rPr>
+        <w:t xml:space="preserve">t2 </w:t>
+      </w:r>
+      <w:r>
+        <w:rPr>
+          <w:rStyle w:val="OperatorTok"/>
+        </w:rPr>
+        <w:t xml:space="preserve">=</w:t>
+      </w:r>
+      <w:r>
+        <w:rPr>
+          <w:rStyle w:val="NormalTok"/>
+        </w:rPr>
+        <w:t xml:space="preserve"> </w:t>
+      </w:r>
+      <w:r>
+        <w:rPr>
+          <w:rStyle w:val="StringTok"/>
+        </w:rPr>
+        <w:t xml:space="preserve">"У Слона домов, огого!"</w:t>
+      </w:r>
+      <w:r>
+        <w:br/>
+      </w:r>
+      <w:r>
+        <w:rPr>
+          <w:rStyle w:val="NormalTok"/>
+        </w:rPr>
+        <w:t xml:space="preserve">en_t2 </w:t>
+      </w:r>
+      <w:r>
+        <w:rPr>
+          <w:rStyle w:val="OperatorTok"/>
+        </w:rPr>
+        <w:t xml:space="preserve">=</w:t>
+      </w:r>
+      <w:r>
+        <w:rPr>
+          <w:rStyle w:val="NormalTok"/>
+        </w:rPr>
+        <w:t xml:space="preserve"> en_de_crypt(t2, key)</w:t>
+      </w:r>
+      <w:r>
+        <w:br/>
+      </w:r>
+      <w:r>
+        <w:rPr>
+          <w:rStyle w:val="NormalTok"/>
+        </w:rPr>
+        <w:t xml:space="preserve">de_t2 </w:t>
+      </w:r>
+      <w:r>
+        <w:rPr>
+          <w:rStyle w:val="OperatorTok"/>
+        </w:rPr>
+        <w:t xml:space="preserve">=</w:t>
+      </w:r>
+      <w:r>
+        <w:rPr>
+          <w:rStyle w:val="NormalTok"/>
+        </w:rPr>
+        <w:t xml:space="preserve"> en_de_crypt(en_t2, key)</w:t>
+      </w:r>
+      <w:r>
+        <w:br/>
+      </w:r>
+      <w:r>
+        <w:br/>
+      </w:r>
+      <w:r>
+        <w:rPr>
+          <w:rStyle w:val="BuiltInTok"/>
+        </w:rPr>
+        <w:t xml:space="preserve">print</w:t>
+      </w:r>
+      <w:r>
+        <w:rPr>
+          <w:rStyle w:val="NormalTok"/>
+        </w:rPr>
+        <w:t xml:space="preserve">(</w:t>
+      </w:r>
+      <w:r>
+        <w:rPr>
+          <w:rStyle w:val="StringTok"/>
+        </w:rPr>
+        <w:t xml:space="preserve">"--------"</w:t>
+      </w:r>
+      <w:r>
+        <w:rPr>
+          <w:rStyle w:val="NormalTok"/>
+        </w:rPr>
+        <w:t xml:space="preserve">)</w:t>
+      </w:r>
+      <w:r>
+        <w:br/>
+      </w:r>
+      <w:r>
+        <w:rPr>
+          <w:rStyle w:val="BuiltInTok"/>
+        </w:rPr>
+        <w:t xml:space="preserve">print</w:t>
+      </w:r>
+      <w:r>
+        <w:rPr>
+          <w:rStyle w:val="NormalTok"/>
+        </w:rPr>
+        <w:t xml:space="preserve">(</w:t>
+      </w:r>
+      <w:r>
+        <w:rPr>
+          <w:rStyle w:val="SpecialStringTok"/>
+        </w:rPr>
+        <w:t xml:space="preserve">f"Открытй текст: </w:t>
+      </w:r>
+      <w:r>
+        <w:rPr>
+          <w:rStyle w:val="SpecialCharTok"/>
+        </w:rPr>
+        <w:t xml:space="preserve">{</w:t>
+      </w:r>
+      <w:r>
+        <w:rPr>
+          <w:rStyle w:val="NormalTok"/>
+        </w:rPr>
+        <w:t xml:space="preserve">t1</w:t>
+      </w:r>
+      <w:r>
+        <w:rPr>
+          <w:rStyle w:val="SpecialCharTok"/>
+        </w:rPr>
+        <w:t xml:space="preserve">}</w:t>
+      </w:r>
+      <w:r>
+        <w:rPr>
+          <w:rStyle w:val="SpecialStringTok"/>
+        </w:rPr>
+        <w:t xml:space="preserve"> </w:t>
+      </w:r>
+      <w:r>
+        <w:rPr>
+          <w:rStyle w:val="CharTok"/>
+        </w:rPr>
+        <w:t xml:space="preserve">\n</w:t>
+      </w:r>
+      <w:r>
+        <w:rPr>
+          <w:rStyle w:val="SpecialStringTok"/>
+        </w:rPr>
+        <w:t xml:space="preserve">Ключ: </w:t>
+      </w:r>
+      <w:r>
+        <w:rPr>
+          <w:rStyle w:val="SpecialCharTok"/>
+        </w:rPr>
+        <w:t xml:space="preserve">{</w:t>
+      </w:r>
+      <w:r>
+        <w:rPr>
+          <w:rStyle w:val="NormalTok"/>
+        </w:rPr>
+        <w:t xml:space="preserve">key</w:t>
+      </w:r>
+      <w:r>
+        <w:rPr>
+          <w:rStyle w:val="SpecialCharTok"/>
+        </w:rPr>
+        <w:t xml:space="preserve">}</w:t>
+      </w:r>
+      <w:r>
+        <w:rPr>
+          <w:rStyle w:val="SpecialStringTok"/>
+        </w:rPr>
+        <w:t xml:space="preserve"> </w:t>
+      </w:r>
+      <w:r>
+        <w:rPr>
+          <w:rStyle w:val="CharTok"/>
+        </w:rPr>
+        <w:t xml:space="preserve">\n</w:t>
+      </w:r>
+      <w:r>
+        <w:rPr>
+          <w:rStyle w:val="SpecialStringTok"/>
+        </w:rPr>
+        <w:t xml:space="preserve">Шифротекст: </w:t>
+      </w:r>
+      <w:r>
+        <w:rPr>
+          <w:rStyle w:val="SpecialCharTok"/>
+        </w:rPr>
+        <w:t xml:space="preserve">{</w:t>
+      </w:r>
+      <w:r>
+        <w:rPr>
+          <w:rStyle w:val="NormalTok"/>
+        </w:rPr>
+        <w:t xml:space="preserve">en_t1</w:t>
+      </w:r>
+      <w:r>
+        <w:rPr>
+          <w:rStyle w:val="SpecialCharTok"/>
+        </w:rPr>
+        <w:t xml:space="preserve">}</w:t>
+      </w:r>
+      <w:r>
+        <w:rPr>
+          <w:rStyle w:val="SpecialStringTok"/>
+        </w:rPr>
+        <w:t xml:space="preserve"> </w:t>
+      </w:r>
+      <w:r>
+        <w:rPr>
+          <w:rStyle w:val="CharTok"/>
+        </w:rPr>
+        <w:t xml:space="preserve">\n</w:t>
+      </w:r>
+      <w:r>
+        <w:rPr>
+          <w:rStyle w:val="SpecialStringTok"/>
+        </w:rPr>
+        <w:t xml:space="preserve"> Исходный текст: </w:t>
+      </w:r>
+      <w:r>
+        <w:rPr>
+          <w:rStyle w:val="SpecialCharTok"/>
+        </w:rPr>
+        <w:t xml:space="preserve">{</w:t>
+      </w:r>
+      <w:r>
+        <w:rPr>
+          <w:rStyle w:val="NormalTok"/>
+        </w:rPr>
+        <w:t xml:space="preserve">de_t1</w:t>
+      </w:r>
+      <w:r>
+        <w:rPr>
+          <w:rStyle w:val="SpecialCharTok"/>
+        </w:rPr>
+        <w:t xml:space="preserve">}</w:t>
+      </w:r>
+      <w:r>
+        <w:rPr>
+          <w:rStyle w:val="SpecialStringTok"/>
+        </w:rPr>
+        <w:t xml:space="preserve"> "</w:t>
+      </w:r>
+      <w:r>
+        <w:rPr>
+          <w:rStyle w:val="NormalTok"/>
+        </w:rPr>
+        <w:t xml:space="preserve">)</w:t>
+      </w:r>
+      <w:r>
+        <w:br/>
+      </w:r>
+      <w:r>
+        <w:rPr>
+          <w:rStyle w:val="BuiltInTok"/>
+        </w:rPr>
+        <w:t xml:space="preserve">print</w:t>
+      </w:r>
+      <w:r>
+        <w:rPr>
+          <w:rStyle w:val="NormalTok"/>
+        </w:rPr>
+        <w:t xml:space="preserve">(</w:t>
+      </w:r>
+      <w:r>
+        <w:rPr>
+          <w:rStyle w:val="StringTok"/>
+        </w:rPr>
+        <w:t xml:space="preserve">"--------"</w:t>
+      </w:r>
+      <w:r>
+        <w:rPr>
+          <w:rStyle w:val="NormalTok"/>
+        </w:rPr>
+        <w:t xml:space="preserve">)</w:t>
+      </w:r>
+      <w:r>
+        <w:br/>
+      </w:r>
+      <w:r>
+        <w:rPr>
+          <w:rStyle w:val="BuiltInTok"/>
+        </w:rPr>
+        <w:t xml:space="preserve">print</w:t>
+      </w:r>
+      <w:r>
+        <w:rPr>
+          <w:rStyle w:val="NormalTok"/>
+        </w:rPr>
+        <w:t xml:space="preserve">(</w:t>
+      </w:r>
+      <w:r>
+        <w:rPr>
+          <w:rStyle w:val="SpecialStringTok"/>
+        </w:rPr>
+        <w:t xml:space="preserve">f"Открытй текст: </w:t>
+      </w:r>
+      <w:r>
+        <w:rPr>
+          <w:rStyle w:val="SpecialCharTok"/>
+        </w:rPr>
+        <w:t xml:space="preserve">{</w:t>
+      </w:r>
+      <w:r>
+        <w:rPr>
+          <w:rStyle w:val="NormalTok"/>
+        </w:rPr>
+        <w:t xml:space="preserve">t2</w:t>
+      </w:r>
+      <w:r>
+        <w:rPr>
+          <w:rStyle w:val="SpecialCharTok"/>
+        </w:rPr>
+        <w:t xml:space="preserve">}</w:t>
+      </w:r>
+      <w:r>
+        <w:rPr>
+          <w:rStyle w:val="SpecialStringTok"/>
+        </w:rPr>
+        <w:t xml:space="preserve"> </w:t>
+      </w:r>
+      <w:r>
+        <w:rPr>
+          <w:rStyle w:val="CharTok"/>
+        </w:rPr>
+        <w:t xml:space="preserve">\n</w:t>
+      </w:r>
+      <w:r>
+        <w:rPr>
+          <w:rStyle w:val="SpecialStringTok"/>
+        </w:rPr>
+        <w:t xml:space="preserve">Ключ: </w:t>
+      </w:r>
+      <w:r>
+        <w:rPr>
+          <w:rStyle w:val="SpecialCharTok"/>
+        </w:rPr>
+        <w:t xml:space="preserve">{</w:t>
+      </w:r>
+      <w:r>
+        <w:rPr>
+          <w:rStyle w:val="NormalTok"/>
+        </w:rPr>
+        <w:t xml:space="preserve">key</w:t>
+      </w:r>
+      <w:r>
+        <w:rPr>
+          <w:rStyle w:val="SpecialCharTok"/>
+        </w:rPr>
+        <w:t xml:space="preserve">}</w:t>
+      </w:r>
+      <w:r>
+        <w:rPr>
+          <w:rStyle w:val="SpecialStringTok"/>
+        </w:rPr>
+        <w:t xml:space="preserve"> </w:t>
+      </w:r>
+      <w:r>
+        <w:rPr>
+          <w:rStyle w:val="CharTok"/>
+        </w:rPr>
+        <w:t xml:space="preserve">\n</w:t>
+      </w:r>
+      <w:r>
+        <w:rPr>
+          <w:rStyle w:val="SpecialStringTok"/>
+        </w:rPr>
+        <w:t xml:space="preserve">Шифротекст: </w:t>
+      </w:r>
+      <w:r>
+        <w:rPr>
+          <w:rStyle w:val="SpecialCharTok"/>
+        </w:rPr>
+        <w:t xml:space="preserve">{</w:t>
+      </w:r>
+      <w:r>
+        <w:rPr>
+          <w:rStyle w:val="NormalTok"/>
+        </w:rPr>
+        <w:t xml:space="preserve">en_t2</w:t>
+      </w:r>
+      <w:r>
+        <w:rPr>
+          <w:rStyle w:val="SpecialCharTok"/>
+        </w:rPr>
+        <w:t xml:space="preserve">}</w:t>
+      </w:r>
+      <w:r>
+        <w:rPr>
+          <w:rStyle w:val="SpecialStringTok"/>
+        </w:rPr>
+        <w:t xml:space="preserve"> </w:t>
+      </w:r>
+      <w:r>
+        <w:rPr>
+          <w:rStyle w:val="CharTok"/>
+        </w:rPr>
+        <w:t xml:space="preserve">\n</w:t>
+      </w:r>
+      <w:r>
+        <w:rPr>
+          <w:rStyle w:val="SpecialStringTok"/>
+        </w:rPr>
+        <w:t xml:space="preserve"> Исходный текст: </w:t>
+      </w:r>
+      <w:r>
+        <w:rPr>
+          <w:rStyle w:val="SpecialCharTok"/>
+        </w:rPr>
+        <w:t xml:space="preserve">{</w:t>
+      </w:r>
+      <w:r>
+        <w:rPr>
+          <w:rStyle w:val="NormalTok"/>
+        </w:rPr>
+        <w:t xml:space="preserve">de_t2</w:t>
+      </w:r>
+      <w:r>
+        <w:rPr>
+          <w:rStyle w:val="SpecialCharTok"/>
+        </w:rPr>
+        <w:t xml:space="preserve">}</w:t>
+      </w:r>
+      <w:r>
+        <w:rPr>
+          <w:rStyle w:val="SpecialStringTok"/>
+        </w:rPr>
+        <w:t xml:space="preserve"> "</w:t>
+      </w:r>
+      <w:r>
+        <w:rPr>
+          <w:rStyle w:val="NormalTok"/>
+        </w:rPr>
+        <w:t xml:space="preserve">)</w:t>
+      </w:r>
+      <w:r>
+        <w:br/>
+      </w:r>
+      <w:r>
+        <w:rPr>
+          <w:rStyle w:val="BuiltInTok"/>
+        </w:rPr>
+        <w:t xml:space="preserve">print</w:t>
+      </w:r>
+      <w:r>
+        <w:rPr>
+          <w:rStyle w:val="NormalTok"/>
+        </w:rPr>
+        <w:t xml:space="preserve">(</w:t>
+      </w:r>
+      <w:r>
+        <w:rPr>
+          <w:rStyle w:val="StringTok"/>
+        </w:rPr>
+        <w:t xml:space="preserve">"--------"</w:t>
+      </w:r>
+      <w:r>
+        <w:rPr>
+          <w:rStyle w:val="NormalTok"/>
+        </w:rPr>
+        <w:t xml:space="preserve">)</w:t>
+      </w:r>
+      <w:r>
+        <w:br/>
+      </w:r>
+      <w:r>
+        <w:br/>
+      </w:r>
+      <w:r>
+        <w:rPr>
+          <w:rStyle w:val="NormalTok"/>
+        </w:rPr>
+        <w:t xml:space="preserve">r </w:t>
+      </w:r>
+      <w:r>
+        <w:rPr>
+          <w:rStyle w:val="OperatorTok"/>
+        </w:rPr>
+        <w:t xml:space="preserve">=</w:t>
+      </w:r>
+      <w:r>
+        <w:rPr>
+          <w:rStyle w:val="NormalTok"/>
+        </w:rPr>
+        <w:t xml:space="preserve"> en_de_crypt(en_t2, en_t1)</w:t>
+      </w:r>
+      <w:r>
+        <w:br/>
+      </w:r>
+      <w:r>
+        <w:rPr>
+          <w:rStyle w:val="BuiltInTok"/>
+        </w:rPr>
+        <w:t xml:space="preserve">print</w:t>
+      </w:r>
+      <w:r>
+        <w:rPr>
+          <w:rStyle w:val="NormalTok"/>
+        </w:rPr>
+        <w:t xml:space="preserve">(</w:t>
+      </w:r>
+      <w:r>
+        <w:rPr>
+          <w:rStyle w:val="SpecialStringTok"/>
+        </w:rPr>
+        <w:t xml:space="preserve">f"Расшифровать второй текст, зная первый: </w:t>
+      </w:r>
+      <w:r>
+        <w:rPr>
+          <w:rStyle w:val="SpecialCharTok"/>
+        </w:rPr>
+        <w:t xml:space="preserve">{</w:t>
+      </w:r>
+      <w:r>
+        <w:rPr>
+          <w:rStyle w:val="NormalTok"/>
+        </w:rPr>
+        <w:t xml:space="preserve">en_de_crypt(t1, r)</w:t>
+      </w:r>
+      <w:r>
+        <w:rPr>
+          <w:rStyle w:val="SpecialCharTok"/>
+        </w:rPr>
+        <w:t xml:space="preserve">}</w:t>
+      </w:r>
+      <w:r>
+        <w:rPr>
+          <w:rStyle w:val="SpecialStringTok"/>
+        </w:rPr>
+        <w:t xml:space="preserve">"</w:t>
+      </w:r>
+      <w:r>
+        <w:rPr>
+          <w:rStyle w:val="NormalTok"/>
+        </w:rPr>
+        <w:t xml:space="preserve">)</w:t>
+      </w:r>
+      <w:r>
+        <w:br/>
+      </w:r>
+      <w:r>
+        <w:rPr>
+          <w:rStyle w:val="BuiltInTok"/>
+        </w:rPr>
+        <w:t xml:space="preserve">print</w:t>
+      </w:r>
+      <w:r>
+        <w:rPr>
+          <w:rStyle w:val="NormalTok"/>
+        </w:rPr>
+        <w:t xml:space="preserve">(</w:t>
+      </w:r>
+      <w:r>
+        <w:rPr>
+          <w:rStyle w:val="SpecialStringTok"/>
+        </w:rPr>
+        <w:t xml:space="preserve">f"Расшифровать первый текст, зная второй: </w:t>
+      </w:r>
+      <w:r>
+        <w:rPr>
+          <w:rStyle w:val="SpecialCharTok"/>
+        </w:rPr>
+        <w:t xml:space="preserve">{</w:t>
+      </w:r>
+      <w:r>
+        <w:rPr>
+          <w:rStyle w:val="NormalTok"/>
+        </w:rPr>
+        <w:t xml:space="preserve">en_de_crypt(t2, r)</w:t>
+      </w:r>
+      <w:r>
+        <w:rPr>
+          <w:rStyle w:val="SpecialCharTok"/>
+        </w:rPr>
+        <w:t xml:space="preserve">}</w:t>
+      </w:r>
+      <w:r>
+        <w:rPr>
+          <w:rStyle w:val="SpecialStringTok"/>
+        </w:rPr>
+        <w:t xml:space="preserve">"</w:t>
+      </w:r>
+      <w:r>
+        <w:rPr>
+          <w:rStyle w:val="NormalTok"/>
+        </w:rPr>
+        <w:t xml:space="preserve">)</w:t>
+      </w:r>
+    </w:p>
+    <w:bookmarkStart w:id="34" w:name="fig:003"/>
+    <w:p>
+      <w:pPr>
+        <w:pStyle w:val="CaptionedFigure"/>
+      </w:pPr>
+      <w:r>
+        <w:drawing>
+          <wp:inline>
+            <wp:extent cx="3733800" cy="1363843"/>
+            <wp:effectExtent b="0" l="0" r="0" t="0"/>
+            <wp:docPr descr="Рис. 3: Результат работы программы" title="" id="32" name="Picture"/>
+            <a:graphic>
+              <a:graphicData uri="http://schemas.openxmlformats.org/drawingml/2006/picture">
+                <pic:pic>
+                  <pic:nvPicPr>
+                    <pic:cNvPr descr="image/3.png" id="33" name="Picture"/>
+                    <pic:cNvPicPr>
+                      <a:picLocks noChangeArrowheads="1" noChangeAspect="1"/>
+                    </pic:cNvPicPr>
+                  </pic:nvPicPr>
+                  <pic:blipFill>
+                    <a:blip r:embed="rId31"/>
+                    <a:stretch>
+                      <a:fillRect/>
+                    </a:stretch>
+                  </pic:blipFill>
+                  <pic:spPr bwMode="auto">
+                    <a:xfrm>
+                      <a:off x="0" y="0"/>
+                      <a:ext cx="3733800" cy="1363843"/>
+                    </a:xfrm>
+                    <a:prstGeom prst="rect">
+                      <a:avLst/>
+                    </a:prstGeom>
+                    <a:noFill/>
+                    <a:ln w="9525">
+                      <a:noFill/>
+                      <a:headEnd/>
+                      <a:tailEnd/>
+                    </a:ln>
+                  </pic:spPr>
+                </pic:pic>
+              </a:graphicData>
+            </a:graphic>
+          </wp:inline>
+        </w:drawing>
+      </w:r>
+    </w:p>
+    <w:p>
+      <w:pPr>
+        <w:pStyle w:val="ImageCaption"/>
+      </w:pPr>
+      <w:r>
+        <w:t xml:space="preserve">Рис. 3: Результат работы программы</w:t>
+      </w:r>
+    </w:p>
+    <w:bookmarkEnd w:id="34"/>
+    <w:bookmarkEnd w:id="35"/>
+    <w:bookmarkStart w:id="36" w:name="выводы"/>
+    <w:p>
+      <w:pPr>
+        <w:pStyle w:val="Heading1"/>
+      </w:pPr>
+      <w:r>
+        <w:rPr>
+          <w:rStyle w:val="SectionNumber"/>
+        </w:rPr>
+        <w:t xml:space="preserve">5</w:t>
+      </w:r>
+      <w:r>
+        <w:tab/>
+      </w:r>
+      <w:r>
+        <w:t xml:space="preserve">Выводы</w:t>
+      </w:r>
+    </w:p>
+    <w:p>
+      <w:pPr>
+        <w:pStyle w:val="FirstParagraph"/>
+      </w:pPr>
+      <w:r>
+        <w:t xml:space="preserve">В ходе лабораторной работы были освоины на практике навыки применения режима однократного гаммирования на примере кодирования различных исходных текстов одним ключом.</w:t>
+      </w:r>
+    </w:p>
+    <w:bookmarkEnd w:id="36"/>
+    <w:bookmarkStart w:id="37" w:name="ответы-на-контрольные-вопросы"/>
+    <w:p>
+      <w:pPr>
+        <w:pStyle w:val="Heading1"/>
+      </w:pPr>
+      <w:r>
+        <w:rPr>
+          <w:rStyle w:val="SectionNumber"/>
+        </w:rPr>
+        <w:t xml:space="preserve">6</w:t>
+      </w:r>
+      <w:r>
+        <w:tab/>
+      </w:r>
+      <w:r>
+        <w:t xml:space="preserve">Ответы на контрольные вопросы</w:t>
+      </w:r>
+    </w:p>
+    <w:p>
+      <w:pPr>
+        <w:numPr>
+          <w:ilvl w:val="0"/>
+          <w:numId w:val="1004"/>
+        </w:numPr>
+      </w:pPr>
+      <w:r>
+        <w:t xml:space="preserve">Как, зная один из текстов (</w:t>
+      </w:r>
+      <m:oMath>
+        <m:sSub>
+          <m:e>
+            <m:r>
+              <m:t>P</m:t>
+            </m:r>
+          </m:e>
+          <m:sub>
+            <m:r>
+              <m:t>1</m:t>
+            </m:r>
+          </m:sub>
+        </m:sSub>
+      </m:oMath>
+      <w:r>
+        <w:t xml:space="preserve"> </w:t>
+      </w:r>
+      <w:r>
+        <w:t xml:space="preserve">или</w:t>
+      </w:r>
+      <w:r>
+        <w:t xml:space="preserve"> </w:t>
+      </w:r>
+      <m:oMath>
+        <m:sSub>
+          <m:e>
+            <m:r>
+              <m:t>P</m:t>
+            </m:r>
+          </m:e>
+          <m:sub>
+            <m:r>
+              <m:t>2</m:t>
+            </m:r>
+          </m:sub>
+        </m:sSub>
+      </m:oMath>
+      <w:r>
+        <w:t xml:space="preserve">), определить другой, не зная при</w:t>
+      </w:r>
+      <w:r>
+        <w:t xml:space="preserve"> </w:t>
+      </w:r>
+      <w:r>
+        <w:t xml:space="preserve">этом ключа? - Для определения другого текста (</w:t>
+      </w:r>
+      <m:oMath>
+        <m:sSub>
+          <m:e>
+            <m:r>
+              <m:t>P</m:t>
+            </m:r>
+          </m:e>
+          <m:sub>
+            <m:r>
+              <m:t>2</m:t>
+            </m:r>
+          </m:sub>
+        </m:sSub>
+      </m:oMath>
+      <w:r>
+        <w:t xml:space="preserve">) можно просто взять зашифрованные тексты</w:t>
+      </w:r>
+      <w:r>
+        <w:t xml:space="preserve"> </w:t>
+      </w:r>
+      <m:oMath>
+        <m:sSub>
+          <m:e>
+            <m:r>
+              <m:t>C</m:t>
+            </m:r>
+          </m:e>
+          <m:sub>
+            <m:r>
+              <m:t>1</m:t>
+            </m:r>
+          </m:sub>
+        </m:sSub>
+        <m:r>
+          <m:rPr>
+            <m:sty m:val="p"/>
+          </m:rPr>
+          <m:t>⊕</m:t>
+        </m:r>
+        <m:sSub>
+          <m:e>
+            <m:r>
+              <m:t>C</m:t>
+            </m:r>
+          </m:e>
+          <m:sub>
+            <m:r>
+              <m:t>2</m:t>
+            </m:r>
+          </m:sub>
+        </m:sSub>
+      </m:oMath>
+      <w:r>
+        <w:t xml:space="preserve">, далее применить XOR к ним и к известному тексту:</w:t>
+      </w:r>
+      <w:r>
+        <w:t xml:space="preserve"> </w:t>
+      </w:r>
+      <m:oMath>
+        <m:sSub>
+          <m:e>
+            <m:r>
+              <m:t>C</m:t>
+            </m:r>
+          </m:e>
+          <m:sub>
+            <m:r>
+              <m:t>1</m:t>
+            </m:r>
+          </m:sub>
+        </m:sSub>
+        <m:r>
+          <m:rPr>
+            <m:sty m:val="p"/>
+          </m:rPr>
+          <m:t>⊕</m:t>
+        </m:r>
+        <m:sSub>
+          <m:e>
+            <m:r>
+              <m:t>C</m:t>
+            </m:r>
+          </m:e>
+          <m:sub>
+            <m:r>
+              <m:t>2</m:t>
+            </m:r>
+          </m:sub>
+        </m:sSub>
+        <m:r>
+          <m:rPr>
+            <m:sty m:val="p"/>
+          </m:rPr>
+          <m:t>⊕</m:t>
+        </m:r>
+        <m:sSub>
+          <m:e>
+            <m:r>
+              <m:t>P</m:t>
+            </m:r>
+          </m:e>
+          <m:sub>
+            <m:r>
+              <m:t>1</m:t>
+            </m:r>
+          </m:sub>
+        </m:sSub>
+        <m:r>
+          <m:rPr>
+            <m:sty m:val="p"/>
+          </m:rPr>
+          <m:t>=</m:t>
+        </m:r>
+        <m:sSub>
+          <m:e>
+            <m:r>
+              <m:t>P</m:t>
+            </m:r>
+          </m:e>
+          <m:sub>
+            <m:r>
+              <m:t>2</m:t>
+            </m:r>
+          </m:sub>
+        </m:sSub>
+      </m:oMath>
+      <w:r>
+        <w:t xml:space="preserve">.</w:t>
+      </w:r>
+    </w:p>
+    <w:p>
+      <w:pPr>
+        <w:numPr>
+          <w:ilvl w:val="0"/>
+          <w:numId w:val="1004"/>
+        </w:numPr>
+      </w:pPr>
+      <w:r>
+        <w:t xml:space="preserve">Что будет при повторном использовании ключа при шифровании текста? - При повторном использовании ключа мы получим дешифрованный текст.</w:t>
+      </w:r>
+    </w:p>
+    <w:p>
+      <w:pPr>
+        <w:numPr>
+          <w:ilvl w:val="0"/>
+          <w:numId w:val="1004"/>
+        </w:numPr>
+      </w:pPr>
+      <w:r>
+        <w:t xml:space="preserve">Как реализуется режим шифрования однократного гаммирования одним ключом двух открытых текстов? - Режим шифрования однократного гаммирования одним ключом двух открытых текстов осуществляется путем XOR-ирования каждого бита первого текста с соответствующим битом ключа или второго текста.</w:t>
+      </w:r>
+    </w:p>
+    <w:p>
+      <w:pPr>
+        <w:numPr>
+          <w:ilvl w:val="0"/>
+          <w:numId w:val="1004"/>
+        </w:numPr>
+      </w:pPr>
+      <w:r>
+        <w:t xml:space="preserve">Перечислите недостатки шифрования одним ключом двух открытых текстов - Недостатки шифрования одним ключом двух открытых текстов включают возможность раскрытия ключа или текстов при известном открытом тексте.</w:t>
+      </w:r>
+    </w:p>
+    <w:p>
+      <w:pPr>
+        <w:numPr>
+          <w:ilvl w:val="0"/>
+          <w:numId w:val="1004"/>
+        </w:numPr>
+      </w:pPr>
+      <w:r>
+        <w:t xml:space="preserve">Перечислите преимущества шифрования одним ключом двух открытых текстов - Преимущества шифрования одним ключом двух открытых текстов включают использование одного ключа для зашифрования нескольких сообщений без необходимости создания нового ключа и выделения на него памяти.</w:t>
+      </w:r>
+    </w:p>
+    <w:bookmarkEnd w:id="37"/>
     <w:sectPr/>
   </w:body>
 </w:document>
@@ -1310,6 +2810,176 @@
     </w:lvl>
     <w:lvl w:ilvl="8">
       <w:start w:val="1"/>
+      <w:numFmt w:val="decimal"/>
+      <w:lvlText w:val="%9."/>
+      <w:lvlJc w:val="left"/>
+      <w:pPr>
+        <w:ind w:left="6480" w:hanging="360"/>
+      </w:pPr>
+    </w:lvl>
+  </w:abstractNum>
+  <w:abstractNum w:abstractNumId="99412">
+    <w:nsid w:val="00A99412"/>
+    <w:multiLevelType w:val="multilevel"/>
+    <w:lvl w:ilvl="0">
+      <w:start w:val="2"/>
+      <w:numFmt w:val="decimal"/>
+      <w:lvlText w:val="%1."/>
+      <w:lvlJc w:val="left"/>
+      <w:pPr>
+        <w:ind w:left="720" w:hanging="360"/>
+      </w:pPr>
+    </w:lvl>
+    <w:lvl w:ilvl="1">
+      <w:start w:val="2"/>
+      <w:numFmt w:val="decimal"/>
+      <w:lvlText w:val="%2."/>
+      <w:lvlJc w:val="left"/>
+      <w:pPr>
+        <w:ind w:left="1440" w:hanging="360"/>
+      </w:pPr>
+    </w:lvl>
+    <w:lvl w:ilvl="2">
+      <w:start w:val="2"/>
+      <w:numFmt w:val="decimal"/>
+      <w:lvlText w:val="%3."/>
+      <w:lvlJc w:val="left"/>
+      <w:pPr>
+        <w:ind w:left="2160" w:hanging="360"/>
+      </w:pPr>
+    </w:lvl>
+    <w:lvl w:ilvl="3">
+      <w:start w:val="2"/>
+      <w:numFmt w:val="decimal"/>
+      <w:lvlText w:val="%4."/>
+      <w:lvlJc w:val="left"/>
+      <w:pPr>
+        <w:ind w:left="2880" w:hanging="360"/>
+      </w:pPr>
+    </w:lvl>
+    <w:lvl w:ilvl="4">
+      <w:start w:val="2"/>
+      <w:numFmt w:val="decimal"/>
+      <w:lvlText w:val="%5."/>
+      <w:lvlJc w:val="left"/>
+      <w:pPr>
+        <w:ind w:left="3600" w:hanging="360"/>
+      </w:pPr>
+    </w:lvl>
+    <w:lvl w:ilvl="5">
+      <w:start w:val="2"/>
+      <w:numFmt w:val="decimal"/>
+      <w:lvlText w:val="%6."/>
+      <w:lvlJc w:val="left"/>
+      <w:pPr>
+        <w:ind w:left="4320" w:hanging="360"/>
+      </w:pPr>
+    </w:lvl>
+    <w:lvl w:ilvl="6">
+      <w:start w:val="2"/>
+      <w:numFmt w:val="decimal"/>
+      <w:lvlText w:val="%7."/>
+      <w:lvlJc w:val="left"/>
+      <w:pPr>
+        <w:ind w:left="5040" w:hanging="360"/>
+      </w:pPr>
+    </w:lvl>
+    <w:lvl w:ilvl="7">
+      <w:start w:val="2"/>
+      <w:numFmt w:val="decimal"/>
+      <w:lvlText w:val="%8."/>
+      <w:lvlJc w:val="left"/>
+      <w:pPr>
+        <w:ind w:left="5760" w:hanging="360"/>
+      </w:pPr>
+    </w:lvl>
+    <w:lvl w:ilvl="8">
+      <w:start w:val="2"/>
+      <w:numFmt w:val="decimal"/>
+      <w:lvlText w:val="%9."/>
+      <w:lvlJc w:val="left"/>
+      <w:pPr>
+        <w:ind w:left="6480" w:hanging="360"/>
+      </w:pPr>
+    </w:lvl>
+  </w:abstractNum>
+  <w:abstractNum w:abstractNumId="99413">
+    <w:nsid w:val="00A99413"/>
+    <w:multiLevelType w:val="multilevel"/>
+    <w:lvl w:ilvl="0">
+      <w:start w:val="3"/>
+      <w:numFmt w:val="decimal"/>
+      <w:lvlText w:val="%1."/>
+      <w:lvlJc w:val="left"/>
+      <w:pPr>
+        <w:ind w:left="720" w:hanging="360"/>
+      </w:pPr>
+    </w:lvl>
+    <w:lvl w:ilvl="1">
+      <w:start w:val="3"/>
+      <w:numFmt w:val="decimal"/>
+      <w:lvlText w:val="%2."/>
+      <w:lvlJc w:val="left"/>
+      <w:pPr>
+        <w:ind w:left="1440" w:hanging="360"/>
+      </w:pPr>
+    </w:lvl>
+    <w:lvl w:ilvl="2">
+      <w:start w:val="3"/>
+      <w:numFmt w:val="decimal"/>
+      <w:lvlText w:val="%3."/>
+      <w:lvlJc w:val="left"/>
+      <w:pPr>
+        <w:ind w:left="2160" w:hanging="360"/>
+      </w:pPr>
+    </w:lvl>
+    <w:lvl w:ilvl="3">
+      <w:start w:val="3"/>
+      <w:numFmt w:val="decimal"/>
+      <w:lvlText w:val="%4."/>
+      <w:lvlJc w:val="left"/>
+      <w:pPr>
+        <w:ind w:left="2880" w:hanging="360"/>
+      </w:pPr>
+    </w:lvl>
+    <w:lvl w:ilvl="4">
+      <w:start w:val="3"/>
+      <w:numFmt w:val="decimal"/>
+      <w:lvlText w:val="%5."/>
+      <w:lvlJc w:val="left"/>
+      <w:pPr>
+        <w:ind w:left="3600" w:hanging="360"/>
+      </w:pPr>
+    </w:lvl>
+    <w:lvl w:ilvl="5">
+      <w:start w:val="3"/>
+      <w:numFmt w:val="decimal"/>
+      <w:lvlText w:val="%6."/>
+      <w:lvlJc w:val="left"/>
+      <w:pPr>
+        <w:ind w:left="4320" w:hanging="360"/>
+      </w:pPr>
+    </w:lvl>
+    <w:lvl w:ilvl="6">
+      <w:start w:val="3"/>
+      <w:numFmt w:val="decimal"/>
+      <w:lvlText w:val="%7."/>
+      <w:lvlJc w:val="left"/>
+      <w:pPr>
+        <w:ind w:left="5040" w:hanging="360"/>
+      </w:pPr>
+    </w:lvl>
+    <w:lvl w:ilvl="7">
+      <w:start w:val="3"/>
+      <w:numFmt w:val="decimal"/>
+      <w:lvlText w:val="%8."/>
+      <w:lvlJc w:val="left"/>
+      <w:pPr>
+        <w:ind w:left="5760" w:hanging="360"/>
+      </w:pPr>
+    </w:lvl>
+    <w:lvl w:ilvl="8">
+      <w:start w:val="3"/>
       <w:numFmt w:val="decimal"/>
       <w:lvlText w:val="%9."/>
       <w:lvlJc w:val="left"/>
@@ -1352,6 +3022,66 @@
     </w:lvlOverride>
   </w:num>
   <w:num w:numId="1002">
+    <w:abstractNumId w:val="99412"/>
+    <w:lvlOverride w:ilvl="0">
+      <w:startOverride w:val="2"/>
+    </w:lvlOverride>
+    <w:lvlOverride w:ilvl="1">
+      <w:startOverride w:val="2"/>
+    </w:lvlOverride>
+    <w:lvlOverride w:ilvl="2">
+      <w:startOverride w:val="2"/>
+    </w:lvlOverride>
+    <w:lvlOverride w:ilvl="3">
+      <w:startOverride w:val="2"/>
+    </w:lvlOverride>
+    <w:lvlOverride w:ilvl="4">
+      <w:startOverride w:val="2"/>
+    </w:lvlOverride>
+    <w:lvlOverride w:ilvl="5">
+      <w:startOverride w:val="2"/>
+    </w:lvlOverride>
+    <w:lvlOverride w:ilvl="6">
+      <w:startOverride w:val="2"/>
+    </w:lvlOverride>
+    <w:lvlOverride w:ilvl="7">
+      <w:startOverride w:val="2"/>
+    </w:lvlOverride>
+    <w:lvlOverride w:ilvl="8">
+      <w:startOverride w:val="2"/>
+    </w:lvlOverride>
+  </w:num>
+  <w:num w:numId="1003">
+    <w:abstractNumId w:val="99413"/>
+    <w:lvlOverride w:ilvl="0">
+      <w:startOverride w:val="3"/>
+    </w:lvlOverride>
+    <w:lvlOverride w:ilvl="1">
+      <w:startOverride w:val="3"/>
+    </w:lvlOverride>
+    <w:lvlOverride w:ilvl="2">
+      <w:startOverride w:val="3"/>
+    </w:lvlOverride>
+    <w:lvlOverride w:ilvl="3">
+      <w:startOverride w:val="3"/>
+    </w:lvlOverride>
+    <w:lvlOverride w:ilvl="4">
+      <w:startOverride w:val="3"/>
+    </w:lvlOverride>
+    <w:lvlOverride w:ilvl="5">
+      <w:startOverride w:val="3"/>
+    </w:lvlOverride>
+    <w:lvlOverride w:ilvl="6">
+      <w:startOverride w:val="3"/>
+    </w:lvlOverride>
+    <w:lvlOverride w:ilvl="7">
+      <w:startOverride w:val="3"/>
+    </w:lvlOverride>
+    <w:lvlOverride w:ilvl="8">
+      <w:startOverride w:val="3"/>
+    </w:lvlOverride>
+  </w:num>
+  <w:num w:numId="1004">
     <w:abstractNumId w:val="99411"/>
     <w:lvlOverride w:ilvl="0">
       <w:startOverride w:val="1"/>
